--- a/Capitulo_Implementacion.docx
+++ b/Capitulo_Implementacion.docx
@@ -70,7 +70,6 @@
         <w:t>.</w:t>
       </w:r>
     </w:p>
-    <w:p/>
     <w:p>
       <w:r>
         <w:t xml:space="preserve">Para desarrollar las pantallas, </w:t>
@@ -185,12 +184,7 @@
         <w:t>capaz</w:t>
       </w:r>
       <w:r>
-        <w:t xml:space="preserve"> de almacenar los estados consistentes dentro de una aplicación, por lo que necesita otra herramienta para no perder información. Angular por su parte, tiene mecanismos p</w:t>
-      </w:r>
-      <w:bookmarkStart w:id="0" w:name="_GoBack"/>
-      <w:bookmarkEnd w:id="0"/>
-      <w:r>
-        <w:t>ara almacenar dichos estados en memoria.</w:t>
+        <w:t xml:space="preserve"> de almacenar los estados consistentes dentro de una aplicación, por lo que necesita otra herramienta para no perder información. Angular por su parte, tiene mecanismos para almacenar dichos estados en memoria.</w:t>
       </w:r>
     </w:p>
     <w:p>
@@ -307,304 +301,57 @@
         <w:t xml:space="preserve">s casi 600KB que pesa Angular. </w:t>
       </w:r>
     </w:p>
-    <w:p>
-      <w:r>
-        <w:t xml:space="preserve">------------------------- Continuar con las ventajas de </w:t>
-      </w:r>
-      <w:proofErr w:type="spellStart"/>
-      <w:r>
-        <w:t>React</w:t>
-      </w:r>
-      <w:proofErr w:type="spellEnd"/>
-      <w:r>
-        <w:t xml:space="preserve"> contra Angular------------------------------</w:t>
-      </w:r>
-    </w:p>
     <w:p/>
     <w:p>
-      <w:proofErr w:type="spellStart"/>
-      <w:r>
-        <w:t>React</w:t>
-      </w:r>
-      <w:proofErr w:type="spellEnd"/>
-      <w:r>
-        <w:t xml:space="preserve"> fue creada por </w:t>
-      </w:r>
-      <w:proofErr w:type="spellStart"/>
-      <w:r>
-        <w:t>Jordan</w:t>
-      </w:r>
-      <w:proofErr w:type="spellEnd"/>
-      <w:r>
-        <w:t xml:space="preserve"> </w:t>
-      </w:r>
-      <w:proofErr w:type="spellStart"/>
-      <w:r>
-        <w:t>Walke</w:t>
-      </w:r>
-      <w:proofErr w:type="spellEnd"/>
-      <w:r>
-        <w:t>, un ingeniero de software en Facebook, inspirado por los problemas que tenía la compañía con el mantenimiento del código de los anuncios dentro de su plataforma.</w:t>
-      </w:r>
-      <w:r>
-        <w:t xml:space="preserve"> Por lo tanto, podemos encontrarla en páginas desarrolladas íntegramente en </w:t>
-      </w:r>
-      <w:proofErr w:type="spellStart"/>
-      <w:r>
-        <w:rPr>
-          <w:b/>
-        </w:rPr>
-        <w:t>ReactJS</w:t>
-      </w:r>
-      <w:proofErr w:type="spellEnd"/>
-      <w:r>
-        <w:t xml:space="preserve"> como Facebook e Instagram.</w:t>
-      </w:r>
-    </w:p>
-    <w:p>
-      <w:r>
-        <w:t xml:space="preserve">Es mantenido por Facebook y la comunidad de software libre. </w:t>
-      </w:r>
-      <w:proofErr w:type="spellStart"/>
-      <w:r>
-        <w:t>React</w:t>
-      </w:r>
-      <w:proofErr w:type="spellEnd"/>
-      <w:r>
-        <w:t xml:space="preserve"> intenta ayudar a los desarrolladores a construir aplicaciones que usan datos que cambian todo el tiempo. Su objetivo es ser sencillo, declarativo y fácil de combinar. </w:t>
-      </w:r>
-      <w:proofErr w:type="spellStart"/>
-      <w:r>
-        <w:t>React</w:t>
-      </w:r>
-      <w:proofErr w:type="spellEnd"/>
-      <w:r>
-        <w:t xml:space="preserve"> sólo maneja la interfaz de usuario en una aplicación y es la Vista en un contexto en el que se use el patrón MVC (Modelo-Vista-Controlador). </w:t>
-      </w:r>
-    </w:p>
-    <w:p>
-      <w:r>
-        <w:t xml:space="preserve">En </w:t>
-      </w:r>
-      <w:proofErr w:type="spellStart"/>
-      <w:r>
-        <w:t>React</w:t>
-      </w:r>
-      <w:proofErr w:type="spellEnd"/>
-      <w:r>
-        <w:t>, cada pieza es un componente y cada componente tiene un estado.</w:t>
-      </w:r>
-      <w:r>
-        <w:t xml:space="preserve"> </w:t>
-      </w:r>
-      <w:r>
-        <w:t>E</w:t>
-      </w:r>
-      <w:r>
-        <w:t>stá construido en torno a hacer funciones, que toman las actualizaciones de estado de la página y que se traduzcan en una representación virtual de la página resultante.</w:t>
-      </w:r>
-      <w:r>
-        <w:t xml:space="preserve"> </w:t>
-      </w:r>
-      <w:r>
-        <w:t xml:space="preserve">Siempre que </w:t>
-      </w:r>
-      <w:proofErr w:type="spellStart"/>
-      <w:r>
-        <w:t>React</w:t>
-      </w:r>
-      <w:proofErr w:type="spellEnd"/>
-      <w:r>
-        <w:t xml:space="preserve"> es informado de un cambio de estado, vuelve a ejecutar esas funciones para determinar una nueva representación virtual de la página, a continuación, se traduce automáticamente ese resultado en los cambios del DOM necesarios para reflejar la nueva presentación de la página.</w:t>
-      </w:r>
-      <w:r>
-        <w:t xml:space="preserve"> </w:t>
-      </w:r>
-      <w:r>
-        <w:t>U</w:t>
-      </w:r>
-      <w:r>
-        <w:t>tiliza un concepto llamado</w:t>
-      </w:r>
-      <w:r>
-        <w:t xml:space="preserve"> DOM virtual que hace selectivamente sub-árboles de los nodos sobre la base de cambios de estado, desarrollando esto, con la menor cantidad de manipulación DOM posible, con el fin de mantener los componentes actualizados</w:t>
-      </w:r>
-      <w:r>
-        <w:t>.</w:t>
-      </w:r>
-      <w:r>
-        <w:t xml:space="preserve"> </w:t>
-      </w:r>
-    </w:p>
-    <w:p>
-      <w:r>
-        <w:t xml:space="preserve">Para cambiar los elementos del DOM, </w:t>
-      </w:r>
-      <w:proofErr w:type="spellStart"/>
-      <w:r>
-        <w:rPr>
-          <w:b/>
-        </w:rPr>
-        <w:t>ReactJS</w:t>
-      </w:r>
-      <w:proofErr w:type="spellEnd"/>
-      <w:r>
-        <w:t xml:space="preserve"> ejecuta el algoritmo </w:t>
-      </w:r>
-      <w:proofErr w:type="spellStart"/>
-      <w:r>
-        <w:rPr>
-          <w:b/>
-        </w:rPr>
-        <w:t>diffing</w:t>
-      </w:r>
-      <w:proofErr w:type="spellEnd"/>
-      <w:r>
-        <w:t xml:space="preserve">, que identifica los cambios sobre el objeto a </w:t>
-      </w:r>
-      <w:proofErr w:type="spellStart"/>
-      <w:r>
-        <w:t>renderizar</w:t>
-      </w:r>
-      <w:proofErr w:type="spellEnd"/>
-      <w:r>
-        <w:t xml:space="preserve">. Luego se actualiza el DOM con los resultados de la ejecución del algoritmo de </w:t>
-      </w:r>
-      <w:proofErr w:type="spellStart"/>
-      <w:r>
-        <w:t>diffing</w:t>
-      </w:r>
-      <w:proofErr w:type="spellEnd"/>
-      <w:r>
-        <w:t xml:space="preserve">. </w:t>
-      </w:r>
-      <w:r>
-        <w:rPr>
-          <w:color w:val="FF0000"/>
-          <w:u w:val="single"/>
-        </w:rPr>
-        <w:t xml:space="preserve">Para entender mejor </w:t>
-      </w:r>
-      <w:proofErr w:type="spellStart"/>
-      <w:r>
-        <w:rPr>
-          <w:color w:val="FF0000"/>
-          <w:u w:val="single"/>
-        </w:rPr>
-        <w:t>como</w:t>
-      </w:r>
-      <w:proofErr w:type="spellEnd"/>
-      <w:r>
-        <w:rPr>
-          <w:color w:val="FF0000"/>
-          <w:u w:val="single"/>
-        </w:rPr>
-        <w:t xml:space="preserve"> funciona el DOM Virtual de </w:t>
-      </w:r>
-      <w:proofErr w:type="spellStart"/>
-      <w:r>
-        <w:rPr>
-          <w:color w:val="FF0000"/>
-          <w:u w:val="single"/>
-        </w:rPr>
-        <w:t>React</w:t>
-      </w:r>
-      <w:proofErr w:type="spellEnd"/>
-      <w:r>
-        <w:rPr>
-          <w:color w:val="FF0000"/>
-          <w:u w:val="single"/>
-        </w:rPr>
-        <w:t xml:space="preserve">, damos un ejemplo. Supongamos que tenemos un auto donde tenemos todas las propiedades que este puede tener y lo </w:t>
-      </w:r>
-      <w:proofErr w:type="spellStart"/>
-      <w:r>
-        <w:rPr>
-          <w:color w:val="FF0000"/>
-          <w:u w:val="single"/>
-        </w:rPr>
-        <w:t>renderizamos</w:t>
-      </w:r>
-      <w:proofErr w:type="spellEnd"/>
-      <w:r>
-        <w:rPr>
-          <w:color w:val="FF0000"/>
-          <w:u w:val="single"/>
-        </w:rPr>
-        <w:t xml:space="preserve"> en el DOM. Luego, se nos ocurre cambiarle el color, por lo que en este caso </w:t>
-      </w:r>
-      <w:proofErr w:type="spellStart"/>
-      <w:r>
-        <w:rPr>
-          <w:color w:val="FF0000"/>
-          <w:u w:val="single"/>
-        </w:rPr>
-        <w:t>React</w:t>
-      </w:r>
-      <w:proofErr w:type="spellEnd"/>
-      <w:r>
-        <w:rPr>
-          <w:color w:val="FF0000"/>
-          <w:u w:val="single"/>
-        </w:rPr>
-        <w:t xml:space="preserve"> interpreta que hay cambios, ejecuta el algoritmo de </w:t>
-      </w:r>
-      <w:proofErr w:type="spellStart"/>
-      <w:r>
-        <w:rPr>
-          <w:color w:val="FF0000"/>
-          <w:u w:val="single"/>
-        </w:rPr>
-        <w:t>diffing</w:t>
-      </w:r>
-      <w:proofErr w:type="spellEnd"/>
-      <w:r>
-        <w:rPr>
-          <w:color w:val="FF0000"/>
-          <w:u w:val="single"/>
-        </w:rPr>
-        <w:t xml:space="preserve"> y le dice al DOM que el auto </w:t>
-      </w:r>
-      <w:r>
-        <w:rPr>
-          <w:color w:val="FF0000"/>
-          <w:u w:val="single"/>
-        </w:rPr>
-        <w:t>ha</w:t>
-      </w:r>
-      <w:r>
-        <w:rPr>
-          <w:color w:val="FF0000"/>
-          <w:u w:val="single"/>
-        </w:rPr>
-        <w:t xml:space="preserve"> cambiado de color, por lo que solo tiene que </w:t>
-      </w:r>
-      <w:proofErr w:type="spellStart"/>
-      <w:r>
-        <w:rPr>
-          <w:color w:val="FF0000"/>
-          <w:u w:val="single"/>
-        </w:rPr>
-        <w:t>renderizar</w:t>
-      </w:r>
-      <w:proofErr w:type="spellEnd"/>
-      <w:r>
-        <w:rPr>
-          <w:color w:val="FF0000"/>
-          <w:u w:val="single"/>
-        </w:rPr>
-        <w:t xml:space="preserve"> este cambio.</w:t>
-      </w:r>
+      <w:r>
+        <w:lastRenderedPageBreak/>
+        <w:t xml:space="preserve">Como </w:t>
+      </w:r>
+      <w:r>
+        <w:rPr>
+          <w:b/>
+        </w:rPr>
+        <w:t>tercer punto</w:t>
+      </w:r>
+      <w:r>
+        <w:t xml:space="preserve"> de evaluación se tomaron las arquitecturas que utilizan. Angular maneja una arquitectura básica MVC (</w:t>
+      </w:r>
+      <w:proofErr w:type="spellStart"/>
+      <w:r>
+        <w:t>Model</w:t>
+      </w:r>
+      <w:proofErr w:type="spellEnd"/>
+      <w:r>
+        <w:t xml:space="preserve"> View </w:t>
+      </w:r>
+      <w:proofErr w:type="spellStart"/>
+      <w:r>
+        <w:t>Controller</w:t>
+      </w:r>
+      <w:proofErr w:type="spellEnd"/>
+      <w:r>
+        <w:t xml:space="preserve">), donde disponemos de componentes para la vista, enrutador para la capa de control y servicios para la capa de </w:t>
+      </w:r>
+      <w:proofErr w:type="spellStart"/>
+      <w:r>
+        <w:t>backend</w:t>
+      </w:r>
+      <w:proofErr w:type="spellEnd"/>
+      <w:r>
+        <w:t>. Se utiliza un paradigma orientado a componentes.</w:t>
+      </w:r>
+    </w:p>
+    <w:p>
       <w:r>
         <w:rPr>
           <w:noProof/>
           <w:lang w:eastAsia="es-AR"/>
         </w:rPr>
         <w:drawing>
-          <wp:inline distT="0" distB="0" distL="0" distR="0" wp14:anchorId="66B9C06E" wp14:editId="43855FD4">
-            <wp:extent cx="4543425" cy="3184201"/>
-            <wp:effectExtent l="0" t="0" r="0" b="0"/>
-            <wp:docPr id="1" name="Imagen 1"/>
+          <wp:inline distT="0" distB="0" distL="0" distR="0" wp14:anchorId="44BC1A4B" wp14:editId="51E8988D">
+            <wp:extent cx="5612130" cy="1779270"/>
+            <wp:effectExtent l="0" t="0" r="7620" b="0"/>
+            <wp:docPr id="2" name="Imagen 2"/>
             <wp:cNvGraphicFramePr>
               <a:graphicFrameLocks xmlns:a="http://schemas.openxmlformats.org/drawingml/2006/main" noChangeAspect="1"/>
             </wp:cNvGraphicFramePr>
@@ -624,6 +371,562 @@
                   <pic:spPr>
                     <a:xfrm>
                       <a:off x="0" y="0"/>
+                      <a:ext cx="5612130" cy="1779270"/>
+                    </a:xfrm>
+                    <a:prstGeom prst="rect">
+                      <a:avLst/>
+                    </a:prstGeom>
+                  </pic:spPr>
+                </pic:pic>
+              </a:graphicData>
+            </a:graphic>
+          </wp:inline>
+        </w:drawing>
+      </w:r>
+    </w:p>
+    <w:p>
+      <w:r>
+        <w:t xml:space="preserve">En cambio </w:t>
+      </w:r>
+      <w:proofErr w:type="spellStart"/>
+      <w:r>
+        <w:t>React</w:t>
+      </w:r>
+      <w:proofErr w:type="spellEnd"/>
+      <w:r>
+        <w:t xml:space="preserve"> maneja una arquitectura llamada Flux, que es similar a MVC ya que también contiene su modelo, vista y controladores pero </w:t>
+      </w:r>
+      <w:proofErr w:type="spellStart"/>
+      <w:r>
+        <w:t>esta</w:t>
+      </w:r>
+      <w:proofErr w:type="spellEnd"/>
+      <w:r>
+        <w:t xml:space="preserve"> pensada en un flujo de datos unidireccional. Los datos viajan desde la vista por medio de acciones para mantener el estado de la aplicación. Aquí es donde se combina con </w:t>
+      </w:r>
+      <w:proofErr w:type="spellStart"/>
+      <w:r>
+        <w:t>Redux</w:t>
+      </w:r>
+      <w:proofErr w:type="spellEnd"/>
+      <w:r>
+        <w:t xml:space="preserve"> incorporando un Store que se va a modificar mediante acciones.</w:t>
+      </w:r>
+    </w:p>
+    <w:p>
+      <w:r>
+        <w:rPr>
+          <w:noProof/>
+          <w:lang w:eastAsia="es-AR"/>
+        </w:rPr>
+        <w:drawing>
+          <wp:inline distT="0" distB="0" distL="0" distR="0" wp14:anchorId="25257F78" wp14:editId="5E329E31">
+            <wp:extent cx="5238750" cy="1876425"/>
+            <wp:effectExtent l="0" t="0" r="0" b="9525"/>
+            <wp:docPr id="3" name="Imagen 3"/>
+            <wp:cNvGraphicFramePr>
+              <a:graphicFrameLocks xmlns:a="http://schemas.openxmlformats.org/drawingml/2006/main" noChangeAspect="1"/>
+            </wp:cNvGraphicFramePr>
+            <a:graphic xmlns:a="http://schemas.openxmlformats.org/drawingml/2006/main">
+              <a:graphicData uri="http://schemas.openxmlformats.org/drawingml/2006/picture">
+                <pic:pic xmlns:pic="http://schemas.openxmlformats.org/drawingml/2006/picture">
+                  <pic:nvPicPr>
+                    <pic:cNvPr id="1" name=""/>
+                    <pic:cNvPicPr/>
+                  </pic:nvPicPr>
+                  <pic:blipFill>
+                    <a:blip r:embed="rId5"/>
+                    <a:stretch>
+                      <a:fillRect/>
+                    </a:stretch>
+                  </pic:blipFill>
+                  <pic:spPr>
+                    <a:xfrm>
+                      <a:off x="0" y="0"/>
+                      <a:ext cx="5238750" cy="1876425"/>
+                    </a:xfrm>
+                    <a:prstGeom prst="rect">
+                      <a:avLst/>
+                    </a:prstGeom>
+                  </pic:spPr>
+                </pic:pic>
+              </a:graphicData>
+            </a:graphic>
+          </wp:inline>
+        </w:drawing>
+      </w:r>
+    </w:p>
+    <w:p>
+      <w:r>
+        <w:t xml:space="preserve">Como </w:t>
+      </w:r>
+      <w:r>
+        <w:rPr>
+          <w:b/>
+        </w:rPr>
+        <w:t>quinto punto</w:t>
+      </w:r>
+      <w:r>
+        <w:t xml:space="preserve"> de evaluación Angular centra sus plantillas en HTML, donde escribimos la lógica en HTML trasladando </w:t>
+      </w:r>
+      <w:proofErr w:type="spellStart"/>
+      <w:r>
+        <w:t>javascript</w:t>
+      </w:r>
+      <w:proofErr w:type="spellEnd"/>
+      <w:r>
+        <w:t xml:space="preserve"> a HTML. Esto implica que se mant</w:t>
+      </w:r>
+      <w:r>
+        <w:t>i</w:t>
+      </w:r>
+      <w:r>
+        <w:t xml:space="preserve">ene un HTML y </w:t>
+      </w:r>
+      <w:proofErr w:type="spellStart"/>
+      <w:r>
+        <w:t>javascript</w:t>
+      </w:r>
+      <w:proofErr w:type="spellEnd"/>
+      <w:r>
+        <w:t xml:space="preserve"> por componentes lo cual da más claridad de las cosas pero la detección de errores en una plantilla se produce en tiempo de ejecución, aportando además una información poco determinante para encontrar el error. En cambio, </w:t>
+      </w:r>
+      <w:proofErr w:type="spellStart"/>
+      <w:r>
+        <w:t>React</w:t>
+      </w:r>
+      <w:proofErr w:type="spellEnd"/>
+      <w:r>
+        <w:t xml:space="preserve"> maneja toda la lógica y vista en </w:t>
+      </w:r>
+      <w:proofErr w:type="spellStart"/>
+      <w:r>
+        <w:t>javascript</w:t>
+      </w:r>
+      <w:proofErr w:type="spellEnd"/>
+      <w:r>
+        <w:t xml:space="preserve">, por lo que se traslada HTML a </w:t>
+      </w:r>
+      <w:proofErr w:type="spellStart"/>
+      <w:r>
+        <w:t>javascript</w:t>
+      </w:r>
+      <w:proofErr w:type="spellEnd"/>
+      <w:r>
+        <w:t>. Esto genera código más centralizado pero pueden ser archivos bastante grandes por componentes, pero la detección de errores se genera en la compilación de la plantilla, aportando información acerca del error y la línea que provoca el error.</w:t>
+      </w:r>
+    </w:p>
+    <w:p>
+      <w:pPr>
+        <w:rPr>
+          <w:i/>
+          <w:sz w:val="24"/>
+          <w:szCs w:val="24"/>
+        </w:rPr>
+      </w:pPr>
+      <w:r>
+        <w:rPr>
+          <w:i/>
+          <w:sz w:val="24"/>
+          <w:szCs w:val="24"/>
+        </w:rPr>
+        <w:t xml:space="preserve">Por todas estas evaluaciones, se </w:t>
+      </w:r>
+      <w:proofErr w:type="spellStart"/>
+      <w:r>
+        <w:rPr>
+          <w:i/>
+          <w:sz w:val="24"/>
+          <w:szCs w:val="24"/>
+        </w:rPr>
+        <w:t>decidio</w:t>
+      </w:r>
+      <w:proofErr w:type="spellEnd"/>
+      <w:r>
+        <w:rPr>
+          <w:i/>
+          <w:sz w:val="24"/>
+          <w:szCs w:val="24"/>
+        </w:rPr>
+        <w:t xml:space="preserve"> elegir </w:t>
+      </w:r>
+      <w:proofErr w:type="spellStart"/>
+      <w:r>
+        <w:rPr>
+          <w:b/>
+          <w:i/>
+          <w:sz w:val="24"/>
+          <w:szCs w:val="24"/>
+        </w:rPr>
+        <w:t>ReactJS</w:t>
+      </w:r>
+      <w:proofErr w:type="spellEnd"/>
+      <w:r>
+        <w:rPr>
+          <w:b/>
+          <w:i/>
+          <w:sz w:val="24"/>
+          <w:szCs w:val="24"/>
+        </w:rPr>
+        <w:t xml:space="preserve"> + </w:t>
+      </w:r>
+      <w:proofErr w:type="spellStart"/>
+      <w:r>
+        <w:rPr>
+          <w:b/>
+          <w:i/>
+          <w:sz w:val="24"/>
+          <w:szCs w:val="24"/>
+        </w:rPr>
+        <w:t>Redux</w:t>
+      </w:r>
+      <w:proofErr w:type="spellEnd"/>
+      <w:r>
+        <w:rPr>
+          <w:i/>
+          <w:sz w:val="24"/>
+          <w:szCs w:val="24"/>
+        </w:rPr>
+        <w:t xml:space="preserve"> para el desarrollo de la aplicación.</w:t>
+      </w:r>
+    </w:p>
+    <w:p>
+      <w:proofErr w:type="spellStart"/>
+      <w:r>
+        <w:rPr>
+          <w:b/>
+        </w:rPr>
+        <w:t>React</w:t>
+      </w:r>
+      <w:proofErr w:type="spellEnd"/>
+      <w:r>
+        <w:t xml:space="preserve"> fue creada por </w:t>
+      </w:r>
+      <w:proofErr w:type="spellStart"/>
+      <w:r>
+        <w:t>Jordan</w:t>
+      </w:r>
+      <w:proofErr w:type="spellEnd"/>
+      <w:r>
+        <w:t xml:space="preserve"> </w:t>
+      </w:r>
+      <w:proofErr w:type="spellStart"/>
+      <w:r>
+        <w:t>Walke</w:t>
+      </w:r>
+      <w:proofErr w:type="spellEnd"/>
+      <w:r>
+        <w:t xml:space="preserve">, un ingeniero de software en Facebook, inspirado por los problemas que tenía la compañía con el mantenimiento del código de los anuncios dentro de su </w:t>
+      </w:r>
+      <w:r>
+        <w:lastRenderedPageBreak/>
+        <w:t>plataforma.</w:t>
+      </w:r>
+      <w:r>
+        <w:t xml:space="preserve"> Por lo tanto, podemos encontrarla en páginas desarrolladas íntegramente en </w:t>
+      </w:r>
+      <w:proofErr w:type="spellStart"/>
+      <w:r>
+        <w:rPr>
+          <w:b/>
+        </w:rPr>
+        <w:t>ReactJS</w:t>
+      </w:r>
+      <w:proofErr w:type="spellEnd"/>
+      <w:r>
+        <w:t xml:space="preserve"> como Facebook e Instagram.</w:t>
+      </w:r>
+      <w:r>
+        <w:t xml:space="preserve"> </w:t>
+      </w:r>
+      <w:r>
+        <w:t xml:space="preserve">Es mantenido por Facebook y la comunidad de software libre. </w:t>
+      </w:r>
+    </w:p>
+    <w:p>
+      <w:proofErr w:type="spellStart"/>
+      <w:r>
+        <w:t>React</w:t>
+      </w:r>
+      <w:proofErr w:type="spellEnd"/>
+      <w:r>
+        <w:t xml:space="preserve"> intenta ayudar a los desarrolladores a construir aplicaciones que usan datos que cambian todo el tiempo. Su objetivo es ser sencillo, declarativo y fácil de combinar. </w:t>
+      </w:r>
+      <w:r>
+        <w:t>C</w:t>
+      </w:r>
+      <w:r>
+        <w:t>ada pieza es un componente y cada componente tiene un estado.</w:t>
+      </w:r>
+      <w:r>
+        <w:t xml:space="preserve"> </w:t>
+      </w:r>
+      <w:r>
+        <w:t>E</w:t>
+      </w:r>
+      <w:r>
+        <w:t>stá construido en torno a hacer funciones, que toman las actualizaciones de estado de la página y que se traduzcan en una representación virtual de la página resultante.</w:t>
+      </w:r>
+      <w:r>
+        <w:t xml:space="preserve"> </w:t>
+      </w:r>
+      <w:r>
+        <w:t xml:space="preserve">Siempre que </w:t>
+      </w:r>
+      <w:proofErr w:type="spellStart"/>
+      <w:r>
+        <w:t>React</w:t>
+      </w:r>
+      <w:proofErr w:type="spellEnd"/>
+      <w:r>
+        <w:t xml:space="preserve"> es informado de un cambio de estado, vuelve a ejecutar esas funciones para determinar una nueva representación virtual de la página, a continuación, se traduce automáticamente ese resultado en los cambios del DOM necesarios para reflejar la nueva presentación de la página.</w:t>
+      </w:r>
+      <w:r>
+        <w:t xml:space="preserve"> </w:t>
+      </w:r>
+      <w:r>
+        <w:t>U</w:t>
+      </w:r>
+      <w:r>
+        <w:t>tiliza un concepto llamado</w:t>
+      </w:r>
+      <w:r>
+        <w:t xml:space="preserve"> DOM virtual que hace selectivamente sub-árboles de los nodos sobre la base de cambios de estado, desarrollando esto, con la menor cantidad de manipulación DOM posible, con el fin de mantener los componentes actualizados</w:t>
+      </w:r>
+      <w:r>
+        <w:t>.</w:t>
+      </w:r>
+      <w:r>
+        <w:t xml:space="preserve"> </w:t>
+      </w:r>
+    </w:p>
+    <w:p>
+      <w:pPr>
+        <w:rPr>
+          <w:color w:val="FF0000"/>
+          <w:u w:val="single"/>
+        </w:rPr>
+      </w:pPr>
+      <w:r>
+        <w:t xml:space="preserve">Para cambiar los elementos del DOM, </w:t>
+      </w:r>
+      <w:proofErr w:type="spellStart"/>
+      <w:r>
+        <w:rPr>
+          <w:b/>
+        </w:rPr>
+        <w:t>ReactJS</w:t>
+      </w:r>
+      <w:proofErr w:type="spellEnd"/>
+      <w:r>
+        <w:t xml:space="preserve"> ejecuta el algoritmo </w:t>
+      </w:r>
+      <w:proofErr w:type="spellStart"/>
+      <w:r>
+        <w:rPr>
+          <w:b/>
+        </w:rPr>
+        <w:t>diffing</w:t>
+      </w:r>
+      <w:proofErr w:type="spellEnd"/>
+      <w:r>
+        <w:t xml:space="preserve">, que identifica los cambios sobre el objeto a </w:t>
+      </w:r>
+      <w:proofErr w:type="spellStart"/>
+      <w:r>
+        <w:t>renderizar</w:t>
+      </w:r>
+      <w:proofErr w:type="spellEnd"/>
+      <w:r>
+        <w:t xml:space="preserve">. Luego se actualiza el DOM con los resultados de la ejecución del algoritmo de </w:t>
+      </w:r>
+      <w:proofErr w:type="spellStart"/>
+      <w:r>
+        <w:t>diffing</w:t>
+      </w:r>
+      <w:proofErr w:type="spellEnd"/>
+      <w:r>
+        <w:t xml:space="preserve">. </w:t>
+      </w:r>
+      <w:r>
+        <w:rPr>
+          <w:color w:val="FF0000"/>
+          <w:u w:val="single"/>
+        </w:rPr>
+        <w:t xml:space="preserve">Para entender mejor </w:t>
+      </w:r>
+      <w:proofErr w:type="spellStart"/>
+      <w:r>
+        <w:rPr>
+          <w:color w:val="FF0000"/>
+          <w:u w:val="single"/>
+        </w:rPr>
+        <w:t>como</w:t>
+      </w:r>
+      <w:proofErr w:type="spellEnd"/>
+      <w:r>
+        <w:rPr>
+          <w:color w:val="FF0000"/>
+          <w:u w:val="single"/>
+        </w:rPr>
+        <w:t xml:space="preserve"> funciona el DOM Virtual de </w:t>
+      </w:r>
+      <w:proofErr w:type="spellStart"/>
+      <w:r>
+        <w:rPr>
+          <w:color w:val="FF0000"/>
+          <w:u w:val="single"/>
+        </w:rPr>
+        <w:t>React</w:t>
+      </w:r>
+      <w:proofErr w:type="spellEnd"/>
+      <w:r>
+        <w:rPr>
+          <w:color w:val="FF0000"/>
+          <w:u w:val="single"/>
+        </w:rPr>
+        <w:t xml:space="preserve">, damos un ejemplo. Supongamos que tenemos un auto donde tenemos todas las propiedades que este puede tener y lo </w:t>
+      </w:r>
+      <w:proofErr w:type="spellStart"/>
+      <w:r>
+        <w:rPr>
+          <w:color w:val="FF0000"/>
+          <w:u w:val="single"/>
+        </w:rPr>
+        <w:t>renderizamos</w:t>
+      </w:r>
+      <w:proofErr w:type="spellEnd"/>
+      <w:r>
+        <w:rPr>
+          <w:color w:val="FF0000"/>
+          <w:u w:val="single"/>
+        </w:rPr>
+        <w:t xml:space="preserve"> en el DOM. Luego, se nos ocurre cambiarle el color, por lo que en este caso </w:t>
+      </w:r>
+      <w:proofErr w:type="spellStart"/>
+      <w:r>
+        <w:rPr>
+          <w:color w:val="FF0000"/>
+          <w:u w:val="single"/>
+        </w:rPr>
+        <w:t>React</w:t>
+      </w:r>
+      <w:proofErr w:type="spellEnd"/>
+      <w:r>
+        <w:rPr>
+          <w:color w:val="FF0000"/>
+          <w:u w:val="single"/>
+        </w:rPr>
+        <w:t xml:space="preserve"> interpreta que hay cambios, ejecuta el algoritmo de </w:t>
+      </w:r>
+      <w:proofErr w:type="spellStart"/>
+      <w:r>
+        <w:rPr>
+          <w:color w:val="FF0000"/>
+          <w:u w:val="single"/>
+        </w:rPr>
+        <w:t>diffing</w:t>
+      </w:r>
+      <w:proofErr w:type="spellEnd"/>
+      <w:r>
+        <w:rPr>
+          <w:color w:val="FF0000"/>
+          <w:u w:val="single"/>
+        </w:rPr>
+        <w:t xml:space="preserve"> y le dice al DOM que el auto </w:t>
+      </w:r>
+      <w:r>
+        <w:rPr>
+          <w:color w:val="FF0000"/>
+          <w:u w:val="single"/>
+        </w:rPr>
+        <w:t>ha</w:t>
+      </w:r>
+      <w:r>
+        <w:rPr>
+          <w:color w:val="FF0000"/>
+          <w:u w:val="single"/>
+        </w:rPr>
+        <w:t xml:space="preserve"> cambiado de color, por lo que solo tiene que </w:t>
+      </w:r>
+      <w:proofErr w:type="spellStart"/>
+      <w:r>
+        <w:rPr>
+          <w:color w:val="FF0000"/>
+          <w:u w:val="single"/>
+        </w:rPr>
+        <w:t>renderizar</w:t>
+      </w:r>
+      <w:proofErr w:type="spellEnd"/>
+      <w:r>
+        <w:rPr>
+          <w:color w:val="FF0000"/>
+          <w:u w:val="single"/>
+        </w:rPr>
+        <w:t xml:space="preserve"> este cambio.</w:t>
+      </w:r>
+      <w:r>
+        <w:rPr>
+          <w:color w:val="FF0000"/>
+          <w:u w:val="single"/>
+        </w:rPr>
+        <w:t xml:space="preserve"> </w:t>
+      </w:r>
+    </w:p>
+    <w:p>
+      <w:pPr>
+        <w:rPr>
+          <w:color w:val="FF0000"/>
+          <w:u w:val="single"/>
+        </w:rPr>
+      </w:pPr>
+    </w:p>
+    <w:p>
+      <w:r>
+        <w:t xml:space="preserve">Con el nuevo árbol calculado, se vuelve a ejecutar el método </w:t>
+      </w:r>
+      <w:proofErr w:type="spellStart"/>
+      <w:r>
+        <w:t>render</w:t>
+      </w:r>
+      <w:proofErr w:type="spellEnd"/>
+      <w:r>
+        <w:t xml:space="preserve">, el cual va a volver a pintar en pantalla los cambios generados por el </w:t>
+      </w:r>
+      <w:proofErr w:type="spellStart"/>
+      <w:r>
+        <w:t>diffing</w:t>
+      </w:r>
+      <w:proofErr w:type="spellEnd"/>
+      <w:r>
+        <w:rPr>
+          <w:noProof/>
+          <w:lang w:eastAsia="es-AR"/>
+        </w:rPr>
+        <w:drawing>
+          <wp:inline distT="0" distB="0" distL="0" distR="0" wp14:anchorId="66B9C06E" wp14:editId="43855FD4">
+            <wp:extent cx="4543425" cy="3184201"/>
+            <wp:effectExtent l="0" t="0" r="0" b="0"/>
+            <wp:docPr id="1" name="Imagen 1"/>
+            <wp:cNvGraphicFramePr>
+              <a:graphicFrameLocks xmlns:a="http://schemas.openxmlformats.org/drawingml/2006/main" noChangeAspect="1"/>
+            </wp:cNvGraphicFramePr>
+            <a:graphic xmlns:a="http://schemas.openxmlformats.org/drawingml/2006/main">
+              <a:graphicData uri="http://schemas.openxmlformats.org/drawingml/2006/picture">
+                <pic:pic xmlns:pic="http://schemas.openxmlformats.org/drawingml/2006/picture">
+                  <pic:nvPicPr>
+                    <pic:cNvPr id="1" name=""/>
+                    <pic:cNvPicPr/>
+                  </pic:nvPicPr>
+                  <pic:blipFill>
+                    <a:blip r:embed="rId6"/>
+                    <a:stretch>
+                      <a:fillRect/>
+                    </a:stretch>
+                  </pic:blipFill>
+                  <pic:spPr>
+                    <a:xfrm>
+                      <a:off x="0" y="0"/>
                       <a:ext cx="4562035" cy="3197243"/>
                     </a:xfrm>
                     <a:prstGeom prst="rect">
@@ -637,8 +940,240 @@
         </w:drawing>
       </w:r>
     </w:p>
-    <w:p/>
-    <w:p/>
+    <w:p>
+      <w:r>
+        <w:lastRenderedPageBreak/>
+        <w:t xml:space="preserve">En cuando a </w:t>
+      </w:r>
+      <w:proofErr w:type="spellStart"/>
+      <w:r>
+        <w:rPr>
+          <w:b/>
+        </w:rPr>
+        <w:t>Redux</w:t>
+      </w:r>
+      <w:proofErr w:type="spellEnd"/>
+      <w:r>
+        <w:rPr>
+          <w:b/>
+        </w:rPr>
+        <w:t xml:space="preserve"> </w:t>
+      </w:r>
+      <w:r>
+        <w:t xml:space="preserve">podemos decir que es un patrón de arquitectura de datos que permite manejar el estado de la aplicación de manera predecible. Está pensado para reducir el número de relaciones entre componentes de la aplicación y mantener un flujo de datos sencillo. Fue iniciado por la comunidad de </w:t>
+      </w:r>
+      <w:proofErr w:type="spellStart"/>
+      <w:r>
+        <w:t>React</w:t>
+      </w:r>
+      <w:proofErr w:type="spellEnd"/>
+      <w:r>
+        <w:t xml:space="preserve"> como evolución y mejora a las ideas de Flux, quien es capaz de adaptarse a cualquier tipo de librería o </w:t>
+      </w:r>
+      <w:proofErr w:type="spellStart"/>
+      <w:r>
+        <w:t>framework</w:t>
+      </w:r>
+      <w:proofErr w:type="spellEnd"/>
+      <w:r>
+        <w:t xml:space="preserve"> del lado del cliente. Se caracteriza por ser una librería realmente liviana, porque pesa apenas 2Kb. Esto, lo llevo a ser adaptado con éxito a grandes empresas como por ejemplo </w:t>
+      </w:r>
+      <w:proofErr w:type="spellStart"/>
+      <w:r>
+        <w:t>Netflix</w:t>
+      </w:r>
+      <w:proofErr w:type="spellEnd"/>
+      <w:r>
+        <w:t xml:space="preserve"> y Facebook. Esta última lanzo Flux que es el pilar de</w:t>
+      </w:r>
+      <w:r>
+        <w:t xml:space="preserve">sde donde parte </w:t>
+      </w:r>
+      <w:proofErr w:type="spellStart"/>
+      <w:r>
+        <w:t>Redux</w:t>
+      </w:r>
+      <w:proofErr w:type="spellEnd"/>
+      <w:r>
+        <w:t xml:space="preserve"> que implementa el </w:t>
+      </w:r>
+      <w:proofErr w:type="spellStart"/>
+      <w:r>
+        <w:t>patro</w:t>
+      </w:r>
+      <w:proofErr w:type="spellEnd"/>
+      <w:r>
+        <w:t xml:space="preserve"> de Flux. </w:t>
+      </w:r>
+      <w:proofErr w:type="spellStart"/>
+      <w:r>
+        <w:t>Redux</w:t>
+      </w:r>
+      <w:proofErr w:type="spellEnd"/>
+      <w:r>
+        <w:t xml:space="preserve"> almacena sus “estados” en un Store, que es el estado al que todos atienden. Cada componente que necesite los datos para </w:t>
+      </w:r>
+      <w:proofErr w:type="spellStart"/>
+      <w:r>
+        <w:t>renderizar</w:t>
+      </w:r>
+      <w:proofErr w:type="spellEnd"/>
+      <w:r>
+        <w:t>, acudirá al Store para recuperarlos. Los datos del Store viajan a los componentes en una sola dirección. Esto nos dice que el data-</w:t>
+      </w:r>
+      <w:proofErr w:type="spellStart"/>
+      <w:r>
+        <w:t>binding</w:t>
+      </w:r>
+      <w:proofErr w:type="spellEnd"/>
+      <w:r>
+        <w:t xml:space="preserve"> que usamos para enviar al store hacia los componentes será de una sola dirección. </w:t>
+      </w:r>
+    </w:p>
+    <w:p>
+      <w:r>
+        <w:t xml:space="preserve">Si algún componente necesita modificar el estado, va a realizarlo mediante acciones que son las que representan la única </w:t>
+      </w:r>
+      <w:proofErr w:type="spellStart"/>
+      <w:r>
+        <w:t>via</w:t>
+      </w:r>
+      <w:proofErr w:type="spellEnd"/>
+      <w:r>
+        <w:t xml:space="preserve"> de producir una modificación en el estado global de la aplicación. </w:t>
+      </w:r>
+    </w:p>
+    <w:p>
+      <w:r>
+        <w:t xml:space="preserve">Una vez emitidas las acciones, se procesan por los </w:t>
+      </w:r>
+      <w:proofErr w:type="spellStart"/>
+      <w:r>
+        <w:t>reducers</w:t>
+      </w:r>
+      <w:proofErr w:type="spellEnd"/>
+      <w:r>
+        <w:t xml:space="preserve">. Estos reciben dos parámetros, el estado anterior y la acción. Una vez efectuados los cambios, el </w:t>
+      </w:r>
+      <w:proofErr w:type="spellStart"/>
+      <w:r>
+        <w:t>reducer</w:t>
+      </w:r>
+      <w:proofErr w:type="spellEnd"/>
+      <w:r>
+        <w:t xml:space="preserve"> devuelve un nuevo estado.</w:t>
+      </w:r>
+    </w:p>
+    <w:p>
+      <w:r>
+        <w:rPr>
+          <w:noProof/>
+          <w:lang w:eastAsia="es-AR"/>
+        </w:rPr>
+        <w:drawing>
+          <wp:inline distT="0" distB="0" distL="0" distR="0" wp14:anchorId="067378CC" wp14:editId="404EBEA9">
+            <wp:extent cx="4610100" cy="3409950"/>
+            <wp:effectExtent l="0" t="0" r="0" b="0"/>
+            <wp:docPr id="4" name="Imagen 4"/>
+            <wp:cNvGraphicFramePr>
+              <a:graphicFrameLocks xmlns:a="http://schemas.openxmlformats.org/drawingml/2006/main" noChangeAspect="1"/>
+            </wp:cNvGraphicFramePr>
+            <a:graphic xmlns:a="http://schemas.openxmlformats.org/drawingml/2006/main">
+              <a:graphicData uri="http://schemas.openxmlformats.org/drawingml/2006/picture">
+                <pic:pic xmlns:pic="http://schemas.openxmlformats.org/drawingml/2006/picture">
+                  <pic:nvPicPr>
+                    <pic:cNvPr id="1" name=""/>
+                    <pic:cNvPicPr/>
+                  </pic:nvPicPr>
+                  <pic:blipFill>
+                    <a:blip r:embed="rId7"/>
+                    <a:stretch>
+                      <a:fillRect/>
+                    </a:stretch>
+                  </pic:blipFill>
+                  <pic:spPr>
+                    <a:xfrm>
+                      <a:off x="0" y="0"/>
+                      <a:ext cx="4610100" cy="3409950"/>
+                    </a:xfrm>
+                    <a:prstGeom prst="rect">
+                      <a:avLst/>
+                    </a:prstGeom>
+                  </pic:spPr>
+                </pic:pic>
+              </a:graphicData>
+            </a:graphic>
+          </wp:inline>
+        </w:drawing>
+      </w:r>
+    </w:p>
+    <w:p>
+      <w:r>
+        <w:t>A continuación mostraremos un diagrama de cómo</w:t>
+      </w:r>
+      <w:bookmarkStart w:id="0" w:name="_GoBack"/>
+      <w:bookmarkEnd w:id="0"/>
+      <w:r>
+        <w:t xml:space="preserve"> se comporta </w:t>
+      </w:r>
+      <w:proofErr w:type="spellStart"/>
+      <w:r>
+        <w:t>React</w:t>
+      </w:r>
+      <w:proofErr w:type="spellEnd"/>
+      <w:r>
+        <w:t xml:space="preserve"> con y sin </w:t>
+      </w:r>
+      <w:proofErr w:type="spellStart"/>
+      <w:r>
+        <w:t>Redux</w:t>
+      </w:r>
+      <w:proofErr w:type="spellEnd"/>
+    </w:p>
+    <w:p>
+      <w:r>
+        <w:rPr>
+          <w:noProof/>
+          <w:lang w:eastAsia="es-AR"/>
+        </w:rPr>
+        <w:lastRenderedPageBreak/>
+        <w:drawing>
+          <wp:inline distT="0" distB="0" distL="0" distR="0" wp14:anchorId="787C2D54" wp14:editId="17315175">
+            <wp:extent cx="4381500" cy="2781300"/>
+            <wp:effectExtent l="0" t="0" r="0" b="0"/>
+            <wp:docPr id="5" name="Imagen 5"/>
+            <wp:cNvGraphicFramePr>
+              <a:graphicFrameLocks xmlns:a="http://schemas.openxmlformats.org/drawingml/2006/main" noChangeAspect="1"/>
+            </wp:cNvGraphicFramePr>
+            <a:graphic xmlns:a="http://schemas.openxmlformats.org/drawingml/2006/main">
+              <a:graphicData uri="http://schemas.openxmlformats.org/drawingml/2006/picture">
+                <pic:pic xmlns:pic="http://schemas.openxmlformats.org/drawingml/2006/picture">
+                  <pic:nvPicPr>
+                    <pic:cNvPr id="1" name=""/>
+                    <pic:cNvPicPr/>
+                  </pic:nvPicPr>
+                  <pic:blipFill>
+                    <a:blip r:embed="rId8"/>
+                    <a:stretch>
+                      <a:fillRect/>
+                    </a:stretch>
+                  </pic:blipFill>
+                  <pic:spPr>
+                    <a:xfrm>
+                      <a:off x="0" y="0"/>
+                      <a:ext cx="4381500" cy="2781300"/>
+                    </a:xfrm>
+                    <a:prstGeom prst="rect">
+                      <a:avLst/>
+                    </a:prstGeom>
+                  </pic:spPr>
+                </pic:pic>
+              </a:graphicData>
+            </a:graphic>
+          </wp:inline>
+        </w:drawing>
+      </w:r>
+    </w:p>
     <w:p/>
     <w:p/>
     <w:sectPr>

--- a/Capitulo_Implementacion.docx
+++ b/Capitulo_Implementacion.docx
@@ -17,14 +17,41 @@
         <w:rPr>
           <w:b/>
         </w:rPr>
-        <w:t xml:space="preserve">5.1 Implementación del </w:t>
-      </w:r>
-      <w:proofErr w:type="spellStart"/>
+        <w:t xml:space="preserve">5.1 </w:t>
+      </w:r>
       <w:r>
         <w:rPr>
           <w:b/>
         </w:rPr>
+        <w:t xml:space="preserve">Implementación </w:t>
+      </w:r>
+      <w:proofErr w:type="spellStart"/>
+      <w:r>
+        <w:rPr>
+          <w:b/>
+        </w:rPr>
         <w:t>FrontEnd</w:t>
+      </w:r>
+      <w:proofErr w:type="spellEnd"/>
+    </w:p>
+    <w:p>
+      <w:pPr>
+        <w:rPr>
+          <w:b/>
+        </w:rPr>
+      </w:pPr>
+      <w:r>
+        <w:rPr>
+          <w:b/>
+        </w:rPr>
+        <w:t xml:space="preserve">5.1.1 </w:t>
+      </w:r>
+      <w:proofErr w:type="spellStart"/>
+      <w:r>
+        <w:rPr>
+          <w:b/>
+        </w:rPr>
+        <w:t>Tecnologias</w:t>
       </w:r>
       <w:proofErr w:type="spellEnd"/>
     </w:p>
@@ -352,78 +379,6 @@
             <wp:extent cx="5612130" cy="1779270"/>
             <wp:effectExtent l="0" t="0" r="7620" b="0"/>
             <wp:docPr id="2" name="Imagen 2"/>
-            <wp:cNvGraphicFramePr>
-              <a:graphicFrameLocks xmlns:a="http://schemas.openxmlformats.org/drawingml/2006/main" noChangeAspect="1"/>
-            </wp:cNvGraphicFramePr>
-            <a:graphic xmlns:a="http://schemas.openxmlformats.org/drawingml/2006/main">
-              <a:graphicData uri="http://schemas.openxmlformats.org/drawingml/2006/picture">
-                <pic:pic xmlns:pic="http://schemas.openxmlformats.org/drawingml/2006/picture">
-                  <pic:nvPicPr>
-                    <pic:cNvPr id="1" name=""/>
-                    <pic:cNvPicPr/>
-                  </pic:nvPicPr>
-                  <pic:blipFill>
-                    <a:blip r:embed="rId4"/>
-                    <a:stretch>
-                      <a:fillRect/>
-                    </a:stretch>
-                  </pic:blipFill>
-                  <pic:spPr>
-                    <a:xfrm>
-                      <a:off x="0" y="0"/>
-                      <a:ext cx="5612130" cy="1779270"/>
-                    </a:xfrm>
-                    <a:prstGeom prst="rect">
-                      <a:avLst/>
-                    </a:prstGeom>
-                  </pic:spPr>
-                </pic:pic>
-              </a:graphicData>
-            </a:graphic>
-          </wp:inline>
-        </w:drawing>
-      </w:r>
-    </w:p>
-    <w:p>
-      <w:r>
-        <w:t xml:space="preserve">En cambio </w:t>
-      </w:r>
-      <w:proofErr w:type="spellStart"/>
-      <w:r>
-        <w:t>React</w:t>
-      </w:r>
-      <w:proofErr w:type="spellEnd"/>
-      <w:r>
-        <w:t xml:space="preserve"> maneja una arquitectura llamada Flux, que es similar a MVC ya que también contiene su modelo, vista y controladores pero </w:t>
-      </w:r>
-      <w:proofErr w:type="spellStart"/>
-      <w:r>
-        <w:t>esta</w:t>
-      </w:r>
-      <w:proofErr w:type="spellEnd"/>
-      <w:r>
-        <w:t xml:space="preserve"> pensada en un flujo de datos unidireccional. Los datos viajan desde la vista por medio de acciones para mantener el estado de la aplicación. Aquí es donde se combina con </w:t>
-      </w:r>
-      <w:proofErr w:type="spellStart"/>
-      <w:r>
-        <w:t>Redux</w:t>
-      </w:r>
-      <w:proofErr w:type="spellEnd"/>
-      <w:r>
-        <w:t xml:space="preserve"> incorporando un Store que se va a modificar mediante acciones.</w:t>
-      </w:r>
-    </w:p>
-    <w:p>
-      <w:r>
-        <w:rPr>
-          <w:noProof/>
-          <w:lang w:eastAsia="es-AR"/>
-        </w:rPr>
-        <w:drawing>
-          <wp:inline distT="0" distB="0" distL="0" distR="0" wp14:anchorId="25257F78" wp14:editId="5E329E31">
-            <wp:extent cx="5238750" cy="1876425"/>
-            <wp:effectExtent l="0" t="0" r="0" b="9525"/>
-            <wp:docPr id="3" name="Imagen 3"/>
             <wp:cNvGraphicFramePr>
               <a:graphicFrameLocks xmlns:a="http://schemas.openxmlformats.org/drawingml/2006/main" noChangeAspect="1"/>
             </wp:cNvGraphicFramePr>
@@ -443,7 +398,7 @@
                   <pic:spPr>
                     <a:xfrm>
                       <a:off x="0" y="0"/>
-                      <a:ext cx="5238750" cy="1876425"/>
+                      <a:ext cx="5612130" cy="1779270"/>
                     </a:xfrm>
                     <a:prstGeom prst="rect">
                       <a:avLst/>
@@ -458,38 +413,7 @@
     </w:p>
     <w:p>
       <w:r>
-        <w:t xml:space="preserve">Como </w:t>
-      </w:r>
-      <w:r>
-        <w:rPr>
-          <w:b/>
-        </w:rPr>
-        <w:t>quinto punto</w:t>
-      </w:r>
-      <w:r>
-        <w:t xml:space="preserve"> de evaluación Angular centra sus plantillas en HTML, donde escribimos la lógica en HTML trasladando </w:t>
-      </w:r>
-      <w:proofErr w:type="spellStart"/>
-      <w:r>
-        <w:t>javascript</w:t>
-      </w:r>
-      <w:proofErr w:type="spellEnd"/>
-      <w:r>
-        <w:t xml:space="preserve"> a HTML. Esto implica que se mant</w:t>
-      </w:r>
-      <w:r>
-        <w:t>i</w:t>
-      </w:r>
-      <w:r>
-        <w:t xml:space="preserve">ene un HTML y </w:t>
-      </w:r>
-      <w:proofErr w:type="spellStart"/>
-      <w:r>
-        <w:t>javascript</w:t>
-      </w:r>
-      <w:proofErr w:type="spellEnd"/>
-      <w:r>
-        <w:t xml:space="preserve"> por componentes lo cual da más claridad de las cosas pero la detección de errores en una plantilla se produce en tiempo de ejecución, aportando además una información poco determinante para encontrar el error. En cambio, </w:t>
+        <w:t xml:space="preserve">En cambio </w:t>
       </w:r>
       <w:proofErr w:type="spellStart"/>
       <w:r>
@@ -497,417 +421,36 @@
       </w:r>
       <w:proofErr w:type="spellEnd"/>
       <w:r>
-        <w:t xml:space="preserve"> maneja toda la lógica y vista en </w:t>
-      </w:r>
-      <w:proofErr w:type="spellStart"/>
-      <w:r>
-        <w:t>javascript</w:t>
-      </w:r>
-      <w:proofErr w:type="spellEnd"/>
-      <w:r>
-        <w:t xml:space="preserve">, por lo que se traslada HTML a </w:t>
-      </w:r>
-      <w:proofErr w:type="spellStart"/>
-      <w:r>
-        <w:t>javascript</w:t>
-      </w:r>
-      <w:proofErr w:type="spellEnd"/>
-      <w:r>
-        <w:t>. Esto genera código más centralizado pero pueden ser archivos bastante grandes por componentes, pero la detección de errores se genera en la compilación de la plantilla, aportando información acerca del error y la línea que provoca el error.</w:t>
-      </w:r>
-    </w:p>
-    <w:p>
-      <w:pPr>
-        <w:rPr>
-          <w:i/>
-          <w:sz w:val="24"/>
-          <w:szCs w:val="24"/>
-        </w:rPr>
-      </w:pPr>
-      <w:r>
-        <w:rPr>
-          <w:i/>
-          <w:sz w:val="24"/>
-          <w:szCs w:val="24"/>
-        </w:rPr>
-        <w:t xml:space="preserve">Por todas estas evaluaciones, se </w:t>
-      </w:r>
-      <w:proofErr w:type="spellStart"/>
-      <w:r>
-        <w:rPr>
-          <w:i/>
-          <w:sz w:val="24"/>
-          <w:szCs w:val="24"/>
-        </w:rPr>
-        <w:t>decidio</w:t>
-      </w:r>
-      <w:proofErr w:type="spellEnd"/>
-      <w:r>
-        <w:rPr>
-          <w:i/>
-          <w:sz w:val="24"/>
-          <w:szCs w:val="24"/>
-        </w:rPr>
-        <w:t xml:space="preserve"> elegir </w:t>
-      </w:r>
-      <w:proofErr w:type="spellStart"/>
-      <w:r>
-        <w:rPr>
-          <w:b/>
-          <w:i/>
-          <w:sz w:val="24"/>
-          <w:szCs w:val="24"/>
-        </w:rPr>
-        <w:t>ReactJS</w:t>
-      </w:r>
-      <w:proofErr w:type="spellEnd"/>
-      <w:r>
-        <w:rPr>
-          <w:b/>
-          <w:i/>
-          <w:sz w:val="24"/>
-          <w:szCs w:val="24"/>
-        </w:rPr>
-        <w:t xml:space="preserve"> + </w:t>
-      </w:r>
-      <w:proofErr w:type="spellStart"/>
-      <w:r>
-        <w:rPr>
-          <w:b/>
-          <w:i/>
-          <w:sz w:val="24"/>
-          <w:szCs w:val="24"/>
-        </w:rPr>
+        <w:t xml:space="preserve"> maneja una arquitectura llamada Flux, que es similar a MVC ya que también contiene su modelo, vista y controladores pero </w:t>
+      </w:r>
+      <w:proofErr w:type="spellStart"/>
+      <w:r>
+        <w:t>esta</w:t>
+      </w:r>
+      <w:proofErr w:type="spellEnd"/>
+      <w:r>
+        <w:t xml:space="preserve"> pensada en un flujo de datos unidireccional. Los datos viajan desde la vista por medio de acciones para mantener el estado de la aplicación. Aquí es donde se combina con </w:t>
+      </w:r>
+      <w:proofErr w:type="spellStart"/>
+      <w:r>
         <w:t>Redux</w:t>
       </w:r>
       <w:proofErr w:type="spellEnd"/>
       <w:r>
-        <w:rPr>
-          <w:i/>
-          <w:sz w:val="24"/>
-          <w:szCs w:val="24"/>
-        </w:rPr>
-        <w:t xml:space="preserve"> para el desarrollo de la aplicación.</w:t>
-      </w:r>
-    </w:p>
-    <w:p>
-      <w:proofErr w:type="spellStart"/>
-      <w:r>
-        <w:rPr>
-          <w:b/>
-        </w:rPr>
-        <w:t>React</w:t>
-      </w:r>
-      <w:proofErr w:type="spellEnd"/>
-      <w:r>
-        <w:t xml:space="preserve"> fue creada por </w:t>
-      </w:r>
-      <w:proofErr w:type="spellStart"/>
-      <w:r>
-        <w:t>Jordan</w:t>
-      </w:r>
-      <w:proofErr w:type="spellEnd"/>
-      <w:r>
-        <w:t xml:space="preserve"> </w:t>
-      </w:r>
-      <w:proofErr w:type="spellStart"/>
-      <w:r>
-        <w:t>Walke</w:t>
-      </w:r>
-      <w:proofErr w:type="spellEnd"/>
-      <w:r>
-        <w:t xml:space="preserve">, un ingeniero de software en Facebook, inspirado por los problemas que tenía la compañía con el mantenimiento del código de los anuncios dentro de su </w:t>
-      </w:r>
-      <w:r>
-        <w:lastRenderedPageBreak/>
-        <w:t>plataforma.</w:t>
-      </w:r>
-      <w:r>
-        <w:t xml:space="preserve"> Por lo tanto, podemos encontrarla en páginas desarrolladas íntegramente en </w:t>
-      </w:r>
-      <w:proofErr w:type="spellStart"/>
-      <w:r>
-        <w:rPr>
-          <w:b/>
-        </w:rPr>
-        <w:t>ReactJS</w:t>
-      </w:r>
-      <w:proofErr w:type="spellEnd"/>
-      <w:r>
-        <w:t xml:space="preserve"> como Facebook e Instagram.</w:t>
-      </w:r>
-      <w:r>
-        <w:t xml:space="preserve"> </w:t>
-      </w:r>
-      <w:r>
-        <w:t xml:space="preserve">Es mantenido por Facebook y la comunidad de software libre. </w:t>
-      </w:r>
-    </w:p>
-    <w:p>
-      <w:proofErr w:type="spellStart"/>
-      <w:r>
-        <w:t>React</w:t>
-      </w:r>
-      <w:proofErr w:type="spellEnd"/>
-      <w:r>
-        <w:t xml:space="preserve"> intenta ayudar a los desarrolladores a construir aplicaciones que usan datos que cambian todo el tiempo. Su objetivo es ser sencillo, declarativo y fácil de combinar. </w:t>
-      </w:r>
-      <w:r>
-        <w:t>C</w:t>
-      </w:r>
-      <w:r>
-        <w:t>ada pieza es un componente y cada componente tiene un estado.</w:t>
-      </w:r>
-      <w:r>
-        <w:t xml:space="preserve"> </w:t>
-      </w:r>
-      <w:r>
-        <w:t>E</w:t>
-      </w:r>
-      <w:r>
-        <w:t>stá construido en torno a hacer funciones, que toman las actualizaciones de estado de la página y que se traduzcan en una representación virtual de la página resultante.</w:t>
-      </w:r>
-      <w:r>
-        <w:t xml:space="preserve"> </w:t>
-      </w:r>
-      <w:r>
-        <w:t xml:space="preserve">Siempre que </w:t>
-      </w:r>
-      <w:proofErr w:type="spellStart"/>
-      <w:r>
-        <w:t>React</w:t>
-      </w:r>
-      <w:proofErr w:type="spellEnd"/>
-      <w:r>
-        <w:t xml:space="preserve"> es informado de un cambio de estado, vuelve a ejecutar esas funciones para determinar una nueva representación virtual de la página, a continuación, se traduce automáticamente ese resultado en los cambios del DOM necesarios para reflejar la nueva presentación de la página.</w:t>
-      </w:r>
-      <w:r>
-        <w:t xml:space="preserve"> </w:t>
-      </w:r>
-      <w:r>
-        <w:t>U</w:t>
-      </w:r>
-      <w:r>
-        <w:t>tiliza un concepto llamado</w:t>
-      </w:r>
-      <w:r>
-        <w:t xml:space="preserve"> DOM virtual que hace selectivamente sub-árboles de los nodos sobre la base de cambios de estado, desarrollando esto, con la menor cantidad de manipulación DOM posible, con el fin de mantener los componentes actualizados</w:t>
-      </w:r>
-      <w:r>
-        <w:t>.</w:t>
-      </w:r>
-      <w:r>
-        <w:t xml:space="preserve"> </w:t>
-      </w:r>
-    </w:p>
-    <w:p>
-      <w:pPr>
-        <w:rPr>
-          <w:color w:val="FF0000"/>
-          <w:u w:val="single"/>
-        </w:rPr>
-      </w:pPr>
-      <w:r>
-        <w:t xml:space="preserve">Para cambiar los elementos del DOM, </w:t>
-      </w:r>
-      <w:proofErr w:type="spellStart"/>
-      <w:r>
-        <w:rPr>
-          <w:b/>
-        </w:rPr>
-        <w:t>ReactJS</w:t>
-      </w:r>
-      <w:proofErr w:type="spellEnd"/>
-      <w:r>
-        <w:t xml:space="preserve"> ejecuta el algoritmo </w:t>
-      </w:r>
-      <w:proofErr w:type="spellStart"/>
-      <w:r>
-        <w:rPr>
-          <w:b/>
-        </w:rPr>
-        <w:t>diffing</w:t>
-      </w:r>
-      <w:proofErr w:type="spellEnd"/>
-      <w:r>
-        <w:t xml:space="preserve">, que identifica los cambios sobre el objeto a </w:t>
-      </w:r>
-      <w:proofErr w:type="spellStart"/>
-      <w:r>
-        <w:t>renderizar</w:t>
-      </w:r>
-      <w:proofErr w:type="spellEnd"/>
-      <w:r>
-        <w:t xml:space="preserve">. Luego se actualiza el DOM con los resultados de la ejecución del algoritmo de </w:t>
-      </w:r>
-      <w:proofErr w:type="spellStart"/>
-      <w:r>
-        <w:t>diffing</w:t>
-      </w:r>
-      <w:proofErr w:type="spellEnd"/>
-      <w:r>
-        <w:t xml:space="preserve">. </w:t>
-      </w:r>
-      <w:r>
-        <w:rPr>
-          <w:color w:val="FF0000"/>
-          <w:u w:val="single"/>
-        </w:rPr>
-        <w:t xml:space="preserve">Para entender mejor </w:t>
-      </w:r>
-      <w:proofErr w:type="spellStart"/>
-      <w:r>
-        <w:rPr>
-          <w:color w:val="FF0000"/>
-          <w:u w:val="single"/>
-        </w:rPr>
-        <w:t>como</w:t>
-      </w:r>
-      <w:proofErr w:type="spellEnd"/>
-      <w:r>
-        <w:rPr>
-          <w:color w:val="FF0000"/>
-          <w:u w:val="single"/>
-        </w:rPr>
-        <w:t xml:space="preserve"> funciona el DOM Virtual de </w:t>
-      </w:r>
-      <w:proofErr w:type="spellStart"/>
-      <w:r>
-        <w:rPr>
-          <w:color w:val="FF0000"/>
-          <w:u w:val="single"/>
-        </w:rPr>
-        <w:t>React</w:t>
-      </w:r>
-      <w:proofErr w:type="spellEnd"/>
-      <w:r>
-        <w:rPr>
-          <w:color w:val="FF0000"/>
-          <w:u w:val="single"/>
-        </w:rPr>
-        <w:t xml:space="preserve">, damos un ejemplo. Supongamos que tenemos un auto donde tenemos todas las propiedades que este puede tener y lo </w:t>
-      </w:r>
-      <w:proofErr w:type="spellStart"/>
-      <w:r>
-        <w:rPr>
-          <w:color w:val="FF0000"/>
-          <w:u w:val="single"/>
-        </w:rPr>
-        <w:t>renderizamos</w:t>
-      </w:r>
-      <w:proofErr w:type="spellEnd"/>
-      <w:r>
-        <w:rPr>
-          <w:color w:val="FF0000"/>
-          <w:u w:val="single"/>
-        </w:rPr>
-        <w:t xml:space="preserve"> en el DOM. Luego, se nos ocurre cambiarle el color, por lo que en este caso </w:t>
-      </w:r>
-      <w:proofErr w:type="spellStart"/>
-      <w:r>
-        <w:rPr>
-          <w:color w:val="FF0000"/>
-          <w:u w:val="single"/>
-        </w:rPr>
-        <w:t>React</w:t>
-      </w:r>
-      <w:proofErr w:type="spellEnd"/>
-      <w:r>
-        <w:rPr>
-          <w:color w:val="FF0000"/>
-          <w:u w:val="single"/>
-        </w:rPr>
-        <w:t xml:space="preserve"> interpreta que hay cambios, ejecuta el algoritmo de </w:t>
-      </w:r>
-      <w:proofErr w:type="spellStart"/>
-      <w:r>
-        <w:rPr>
-          <w:color w:val="FF0000"/>
-          <w:u w:val="single"/>
-        </w:rPr>
-        <w:t>diffing</w:t>
-      </w:r>
-      <w:proofErr w:type="spellEnd"/>
-      <w:r>
-        <w:rPr>
-          <w:color w:val="FF0000"/>
-          <w:u w:val="single"/>
-        </w:rPr>
-        <w:t xml:space="preserve"> y le dice al DOM que el auto </w:t>
-      </w:r>
-      <w:r>
-        <w:rPr>
-          <w:color w:val="FF0000"/>
-          <w:u w:val="single"/>
-        </w:rPr>
-        <w:t>ha</w:t>
-      </w:r>
-      <w:r>
-        <w:rPr>
-          <w:color w:val="FF0000"/>
-          <w:u w:val="single"/>
-        </w:rPr>
-        <w:t xml:space="preserve"> cambiado de color, por lo que solo tiene que </w:t>
-      </w:r>
-      <w:proofErr w:type="spellStart"/>
-      <w:r>
-        <w:rPr>
-          <w:color w:val="FF0000"/>
-          <w:u w:val="single"/>
-        </w:rPr>
-        <w:t>renderizar</w:t>
-      </w:r>
-      <w:proofErr w:type="spellEnd"/>
-      <w:r>
-        <w:rPr>
-          <w:color w:val="FF0000"/>
-          <w:u w:val="single"/>
-        </w:rPr>
-        <w:t xml:space="preserve"> este cambio.</w:t>
-      </w:r>
-      <w:r>
-        <w:rPr>
-          <w:color w:val="FF0000"/>
-          <w:u w:val="single"/>
-        </w:rPr>
-        <w:t xml:space="preserve"> </w:t>
-      </w:r>
-    </w:p>
-    <w:p>
-      <w:pPr>
-        <w:rPr>
-          <w:color w:val="FF0000"/>
-          <w:u w:val="single"/>
-        </w:rPr>
-      </w:pPr>
-    </w:p>
-    <w:p>
-      <w:r>
-        <w:t xml:space="preserve">Con el nuevo árbol calculado, se vuelve a ejecutar el método </w:t>
-      </w:r>
-      <w:proofErr w:type="spellStart"/>
-      <w:r>
-        <w:t>render</w:t>
-      </w:r>
-      <w:proofErr w:type="spellEnd"/>
-      <w:r>
-        <w:t xml:space="preserve">, el cual va a volver a pintar en pantalla los cambios generados por el </w:t>
-      </w:r>
-      <w:proofErr w:type="spellStart"/>
-      <w:r>
-        <w:t>diffing</w:t>
-      </w:r>
-      <w:proofErr w:type="spellEnd"/>
+        <w:t xml:space="preserve"> incorporando un Store que se va a modificar mediante acciones.</w:t>
+      </w:r>
+    </w:p>
+    <w:p>
       <w:r>
         <w:rPr>
           <w:noProof/>
           <w:lang w:eastAsia="es-AR"/>
         </w:rPr>
         <w:drawing>
-          <wp:inline distT="0" distB="0" distL="0" distR="0" wp14:anchorId="66B9C06E" wp14:editId="43855FD4">
-            <wp:extent cx="4543425" cy="3184201"/>
-            <wp:effectExtent l="0" t="0" r="0" b="0"/>
-            <wp:docPr id="1" name="Imagen 1"/>
+          <wp:inline distT="0" distB="0" distL="0" distR="0" wp14:anchorId="25257F78" wp14:editId="5E329E31">
+            <wp:extent cx="5238750" cy="1876425"/>
+            <wp:effectExtent l="0" t="0" r="0" b="9525"/>
+            <wp:docPr id="3" name="Imagen 3"/>
             <wp:cNvGraphicFramePr>
               <a:graphicFrameLocks xmlns:a="http://schemas.openxmlformats.org/drawingml/2006/main" noChangeAspect="1"/>
             </wp:cNvGraphicFramePr>
@@ -927,7 +470,7 @@
                   <pic:spPr>
                     <a:xfrm>
                       <a:off x="0" y="0"/>
-                      <a:ext cx="4562035" cy="3197243"/>
+                      <a:ext cx="5238750" cy="1876425"/>
                     </a:xfrm>
                     <a:prstGeom prst="rect">
                       <a:avLst/>
@@ -942,139 +485,456 @@
     </w:p>
     <w:p>
       <w:r>
+        <w:t xml:space="preserve">Como </w:t>
+      </w:r>
+      <w:r>
+        <w:rPr>
+          <w:b/>
+        </w:rPr>
+        <w:t>quinto punto</w:t>
+      </w:r>
+      <w:r>
+        <w:t xml:space="preserve"> de evaluación Angular centra sus plantillas en HTML, donde escribimos la lógica en HTML trasladando </w:t>
+      </w:r>
+      <w:proofErr w:type="spellStart"/>
+      <w:r>
+        <w:t>javascript</w:t>
+      </w:r>
+      <w:proofErr w:type="spellEnd"/>
+      <w:r>
+        <w:t xml:space="preserve"> a HTML. Esto implica que se mant</w:t>
+      </w:r>
+      <w:r>
+        <w:t>i</w:t>
+      </w:r>
+      <w:r>
+        <w:t xml:space="preserve">ene un HTML y </w:t>
+      </w:r>
+      <w:proofErr w:type="spellStart"/>
+      <w:r>
+        <w:t>javascript</w:t>
+      </w:r>
+      <w:proofErr w:type="spellEnd"/>
+      <w:r>
+        <w:t xml:space="preserve"> por componentes lo cual da más claridad de las cosas pero la detección de errores en una plantilla se produce en tiempo de ejecución, aportando además una información poco determinante para encontrar el error. En cambio, </w:t>
+      </w:r>
+      <w:proofErr w:type="spellStart"/>
+      <w:r>
+        <w:t>React</w:t>
+      </w:r>
+      <w:proofErr w:type="spellEnd"/>
+      <w:r>
+        <w:t xml:space="preserve"> maneja toda la lógica y vista en </w:t>
+      </w:r>
+      <w:proofErr w:type="spellStart"/>
+      <w:r>
+        <w:t>javascript</w:t>
+      </w:r>
+      <w:proofErr w:type="spellEnd"/>
+      <w:r>
+        <w:t xml:space="preserve">, por lo que se traslada HTML a </w:t>
+      </w:r>
+      <w:proofErr w:type="spellStart"/>
+      <w:r>
+        <w:t>javascript</w:t>
+      </w:r>
+      <w:proofErr w:type="spellEnd"/>
+      <w:r>
+        <w:t>. Esto genera código más centralizado pero pueden ser archivos bastante grandes por componentes, pero la detección de errores se genera en la compilación de la plantilla, aportando información acerca del error y la línea que provoca el error.</w:t>
+      </w:r>
+    </w:p>
+    <w:p>
+      <w:pPr>
+        <w:rPr>
+          <w:i/>
+          <w:sz w:val="24"/>
+          <w:szCs w:val="24"/>
+        </w:rPr>
+      </w:pPr>
+      <w:r>
+        <w:rPr>
+          <w:i/>
+          <w:sz w:val="24"/>
+          <w:szCs w:val="24"/>
+        </w:rPr>
+        <w:t xml:space="preserve">Por todas estas evaluaciones, se </w:t>
+      </w:r>
+      <w:proofErr w:type="spellStart"/>
+      <w:r>
+        <w:rPr>
+          <w:i/>
+          <w:sz w:val="24"/>
+          <w:szCs w:val="24"/>
+        </w:rPr>
+        <w:t>decidio</w:t>
+      </w:r>
+      <w:proofErr w:type="spellEnd"/>
+      <w:r>
+        <w:rPr>
+          <w:i/>
+          <w:sz w:val="24"/>
+          <w:szCs w:val="24"/>
+        </w:rPr>
+        <w:t xml:space="preserve"> elegir </w:t>
+      </w:r>
+      <w:proofErr w:type="spellStart"/>
+      <w:r>
+        <w:rPr>
+          <w:b/>
+          <w:i/>
+          <w:sz w:val="24"/>
+          <w:szCs w:val="24"/>
+        </w:rPr>
+        <w:t>ReactJS</w:t>
+      </w:r>
+      <w:proofErr w:type="spellEnd"/>
+      <w:r>
+        <w:rPr>
+          <w:b/>
+          <w:i/>
+          <w:sz w:val="24"/>
+          <w:szCs w:val="24"/>
+        </w:rPr>
+        <w:t xml:space="preserve"> + </w:t>
+      </w:r>
+      <w:proofErr w:type="spellStart"/>
+      <w:r>
+        <w:rPr>
+          <w:b/>
+          <w:i/>
+          <w:sz w:val="24"/>
+          <w:szCs w:val="24"/>
+        </w:rPr>
+        <w:t>Redux</w:t>
+      </w:r>
+      <w:proofErr w:type="spellEnd"/>
+      <w:r>
+        <w:rPr>
+          <w:i/>
+          <w:sz w:val="24"/>
+          <w:szCs w:val="24"/>
+        </w:rPr>
+        <w:t xml:space="preserve"> para el desarrollo de la aplicación.</w:t>
+      </w:r>
+    </w:p>
+    <w:p>
+      <w:proofErr w:type="spellStart"/>
+      <w:r>
+        <w:rPr>
+          <w:b/>
+        </w:rPr>
+        <w:t>React</w:t>
+      </w:r>
+      <w:proofErr w:type="spellEnd"/>
+      <w:r>
+        <w:t xml:space="preserve"> fue creada por </w:t>
+      </w:r>
+      <w:proofErr w:type="spellStart"/>
+      <w:r>
+        <w:t>Jordan</w:t>
+      </w:r>
+      <w:proofErr w:type="spellEnd"/>
+      <w:r>
+        <w:t xml:space="preserve"> </w:t>
+      </w:r>
+      <w:proofErr w:type="spellStart"/>
+      <w:r>
+        <w:t>Walke</w:t>
+      </w:r>
+      <w:proofErr w:type="spellEnd"/>
+      <w:r>
+        <w:t xml:space="preserve">, un ingeniero de software en Facebook, inspirado por los problemas que tenía la compañía con el mantenimiento del código de los anuncios dentro de su </w:t>
+      </w:r>
+      <w:r>
         <w:lastRenderedPageBreak/>
-        <w:t xml:space="preserve">En cuando a </w:t>
+        <w:t>plataforma.</w:t>
+      </w:r>
+      <w:r>
+        <w:t xml:space="preserve"> Por lo tanto, podemos encontrarla en páginas desarrolladas íntegramente en </w:t>
       </w:r>
       <w:proofErr w:type="spellStart"/>
       <w:r>
         <w:rPr>
           <w:b/>
         </w:rPr>
-        <w:t>Redux</w:t>
-      </w:r>
-      <w:proofErr w:type="spellEnd"/>
+        <w:t>ReactJS</w:t>
+      </w:r>
+      <w:proofErr w:type="spellEnd"/>
+      <w:r>
+        <w:t xml:space="preserve"> como Facebook e Instagram.</w:t>
+      </w:r>
+      <w:r>
+        <w:t xml:space="preserve"> </w:t>
+      </w:r>
+      <w:r>
+        <w:t xml:space="preserve">Es mantenido por Facebook y la comunidad de software libre. </w:t>
+      </w:r>
+    </w:p>
+    <w:p>
+      <w:proofErr w:type="spellStart"/>
+      <w:r>
+        <w:t>React</w:t>
+      </w:r>
+      <w:proofErr w:type="spellEnd"/>
+      <w:r>
+        <w:t xml:space="preserve"> intenta ayudar a los desarrolladores a construir aplicaciones que usan datos que cambian todo el tiempo. Su objetivo es ser sencillo, declarativo y fácil de combinar. </w:t>
+      </w:r>
+      <w:r>
+        <w:t>C</w:t>
+      </w:r>
+      <w:r>
+        <w:t>ada pieza es un componente y cada componente tiene un estado.</w:t>
+      </w:r>
+      <w:r>
+        <w:t xml:space="preserve"> </w:t>
+      </w:r>
+      <w:r>
+        <w:t>E</w:t>
+      </w:r>
+      <w:r>
+        <w:t>stá construido en torno a hacer funciones, que toman las actualizaciones de estado de la página y que se traduzcan en una representación virtual de la página resultante.</w:t>
+      </w:r>
+      <w:r>
+        <w:t xml:space="preserve"> </w:t>
+      </w:r>
+      <w:r>
+        <w:t xml:space="preserve">Siempre que </w:t>
+      </w:r>
+      <w:proofErr w:type="spellStart"/>
+      <w:r>
+        <w:t>React</w:t>
+      </w:r>
+      <w:proofErr w:type="spellEnd"/>
+      <w:r>
+        <w:t xml:space="preserve"> es informado de un cambio de estado, vuelve a ejecutar esas funciones para determinar una nueva representación virtual de la página, a continuación, se traduce automáticamente ese resultado en los cambios del DOM necesarios para reflejar la nueva presentación de la página.</w:t>
+      </w:r>
+      <w:r>
+        <w:t xml:space="preserve"> </w:t>
+      </w:r>
+      <w:r>
+        <w:t>U</w:t>
+      </w:r>
+      <w:r>
+        <w:t>tiliza un concepto llamado</w:t>
+      </w:r>
+      <w:r>
+        <w:t xml:space="preserve"> DOM virtual que hace selectivamente sub-árboles de los nodos sobre la base de cambios de estado, desarrollando esto, con la menor cantidad de manipulación DOM posible, con el fin de mantener los componentes actualizados</w:t>
+      </w:r>
+      <w:r>
+        <w:t>.</w:t>
+      </w:r>
+      <w:r>
+        <w:t xml:space="preserve"> </w:t>
+      </w:r>
+    </w:p>
+    <w:p>
+      <w:pPr>
+        <w:rPr>
+          <w:color w:val="FF0000"/>
+          <w:u w:val="single"/>
+        </w:rPr>
+      </w:pPr>
+      <w:r>
+        <w:t xml:space="preserve">Para cambiar los elementos del DOM, </w:t>
+      </w:r>
+      <w:proofErr w:type="spellStart"/>
       <w:r>
         <w:rPr>
           <w:b/>
         </w:rPr>
+        <w:t>ReactJS</w:t>
+      </w:r>
+      <w:proofErr w:type="spellEnd"/>
+      <w:r>
+        <w:t xml:space="preserve"> ejecuta el algoritmo </w:t>
+      </w:r>
+      <w:proofErr w:type="spellStart"/>
+      <w:r>
+        <w:rPr>
+          <w:b/>
+        </w:rPr>
+        <w:t>diffing</w:t>
+      </w:r>
+      <w:proofErr w:type="spellEnd"/>
+      <w:r>
+        <w:t xml:space="preserve">, que identifica los cambios sobre el objeto a </w:t>
+      </w:r>
+      <w:proofErr w:type="spellStart"/>
+      <w:r>
+        <w:t>renderizar</w:t>
+      </w:r>
+      <w:proofErr w:type="spellEnd"/>
+      <w:r>
+        <w:t xml:space="preserve">. Luego se actualiza el DOM con los resultados de la ejecución del algoritmo de </w:t>
+      </w:r>
+      <w:proofErr w:type="spellStart"/>
+      <w:r>
+        <w:t>diffing</w:t>
+      </w:r>
+      <w:proofErr w:type="spellEnd"/>
+      <w:r>
+        <w:t xml:space="preserve">. </w:t>
+      </w:r>
+      <w:r>
+        <w:rPr>
+          <w:color w:val="FF0000"/>
+          <w:u w:val="single"/>
+        </w:rPr>
+        <w:t xml:space="preserve">Para entender mejor </w:t>
+      </w:r>
+      <w:proofErr w:type="spellStart"/>
+      <w:r>
+        <w:rPr>
+          <w:color w:val="FF0000"/>
+          <w:u w:val="single"/>
+        </w:rPr>
+        <w:t>como</w:t>
+      </w:r>
+      <w:proofErr w:type="spellEnd"/>
+      <w:r>
+        <w:rPr>
+          <w:color w:val="FF0000"/>
+          <w:u w:val="single"/>
+        </w:rPr>
+        <w:t xml:space="preserve"> funciona el DOM Virtual de </w:t>
+      </w:r>
+      <w:proofErr w:type="spellStart"/>
+      <w:r>
+        <w:rPr>
+          <w:color w:val="FF0000"/>
+          <w:u w:val="single"/>
+        </w:rPr>
+        <w:t>React</w:t>
+      </w:r>
+      <w:proofErr w:type="spellEnd"/>
+      <w:r>
+        <w:rPr>
+          <w:color w:val="FF0000"/>
+          <w:u w:val="single"/>
+        </w:rPr>
+        <w:t xml:space="preserve">, damos un ejemplo. Supongamos que tenemos un auto donde tenemos todas las propiedades que este puede tener y lo </w:t>
+      </w:r>
+      <w:proofErr w:type="spellStart"/>
+      <w:r>
+        <w:rPr>
+          <w:color w:val="FF0000"/>
+          <w:u w:val="single"/>
+        </w:rPr>
+        <w:t>renderizamos</w:t>
+      </w:r>
+      <w:proofErr w:type="spellEnd"/>
+      <w:r>
+        <w:rPr>
+          <w:color w:val="FF0000"/>
+          <w:u w:val="single"/>
+        </w:rPr>
+        <w:t xml:space="preserve"> en el DOM. Luego, se nos ocurre cambiarle el color, por lo que en este caso </w:t>
+      </w:r>
+      <w:proofErr w:type="spellStart"/>
+      <w:r>
+        <w:rPr>
+          <w:color w:val="FF0000"/>
+          <w:u w:val="single"/>
+        </w:rPr>
+        <w:t>React</w:t>
+      </w:r>
+      <w:proofErr w:type="spellEnd"/>
+      <w:r>
+        <w:rPr>
+          <w:color w:val="FF0000"/>
+          <w:u w:val="single"/>
+        </w:rPr>
+        <w:t xml:space="preserve"> interpreta que hay cambios, ejecuta el algoritmo de </w:t>
+      </w:r>
+      <w:proofErr w:type="spellStart"/>
+      <w:r>
+        <w:rPr>
+          <w:color w:val="FF0000"/>
+          <w:u w:val="single"/>
+        </w:rPr>
+        <w:t>diffing</w:t>
+      </w:r>
+      <w:proofErr w:type="spellEnd"/>
+      <w:r>
+        <w:rPr>
+          <w:color w:val="FF0000"/>
+          <w:u w:val="single"/>
+        </w:rPr>
+        <w:t xml:space="preserve"> y le dice al DOM que el auto </w:t>
+      </w:r>
+      <w:r>
+        <w:rPr>
+          <w:color w:val="FF0000"/>
+          <w:u w:val="single"/>
+        </w:rPr>
+        <w:t>ha</w:t>
+      </w:r>
+      <w:r>
+        <w:rPr>
+          <w:color w:val="FF0000"/>
+          <w:u w:val="single"/>
+        </w:rPr>
+        <w:t xml:space="preserve"> cambiado de color, por lo que solo tiene que </w:t>
+      </w:r>
+      <w:proofErr w:type="spellStart"/>
+      <w:r>
+        <w:rPr>
+          <w:color w:val="FF0000"/>
+          <w:u w:val="single"/>
+        </w:rPr>
+        <w:t>renderizar</w:t>
+      </w:r>
+      <w:proofErr w:type="spellEnd"/>
+      <w:r>
+        <w:rPr>
+          <w:color w:val="FF0000"/>
+          <w:u w:val="single"/>
+        </w:rPr>
+        <w:t xml:space="preserve"> este cambio.</w:t>
+      </w:r>
+      <w:r>
+        <w:rPr>
+          <w:color w:val="FF0000"/>
+          <w:u w:val="single"/>
+        </w:rPr>
         <w:t xml:space="preserve"> </w:t>
       </w:r>
-      <w:r>
-        <w:t xml:space="preserve">podemos decir que es un patrón de arquitectura de datos que permite manejar el estado de la aplicación de manera predecible. Está pensado para reducir el número de relaciones entre componentes de la aplicación y mantener un flujo de datos sencillo. Fue iniciado por la comunidad de </w:t>
-      </w:r>
-      <w:proofErr w:type="spellStart"/>
-      <w:r>
-        <w:t>React</w:t>
-      </w:r>
-      <w:proofErr w:type="spellEnd"/>
-      <w:r>
-        <w:t xml:space="preserve"> como evolución y mejora a las ideas de Flux, quien es capaz de adaptarse a cualquier tipo de librería o </w:t>
-      </w:r>
-      <w:proofErr w:type="spellStart"/>
-      <w:r>
-        <w:t>framework</w:t>
-      </w:r>
-      <w:proofErr w:type="spellEnd"/>
-      <w:r>
-        <w:t xml:space="preserve"> del lado del cliente. Se caracteriza por ser una librería realmente liviana, porque pesa apenas 2Kb. Esto, lo llevo a ser adaptado con éxito a grandes empresas como por ejemplo </w:t>
-      </w:r>
-      <w:proofErr w:type="spellStart"/>
-      <w:r>
-        <w:t>Netflix</w:t>
-      </w:r>
-      <w:proofErr w:type="spellEnd"/>
-      <w:r>
-        <w:t xml:space="preserve"> y Facebook. Esta última lanzo Flux que es el pilar de</w:t>
-      </w:r>
-      <w:r>
-        <w:t xml:space="preserve">sde donde parte </w:t>
-      </w:r>
-      <w:proofErr w:type="spellStart"/>
-      <w:r>
-        <w:t>Redux</w:t>
-      </w:r>
-      <w:proofErr w:type="spellEnd"/>
-      <w:r>
-        <w:t xml:space="preserve"> que implementa el </w:t>
-      </w:r>
-      <w:proofErr w:type="spellStart"/>
-      <w:r>
-        <w:t>patro</w:t>
-      </w:r>
-      <w:proofErr w:type="spellEnd"/>
-      <w:r>
-        <w:t xml:space="preserve"> de Flux. </w:t>
-      </w:r>
-      <w:proofErr w:type="spellStart"/>
-      <w:r>
-        <w:t>Redux</w:t>
-      </w:r>
-      <w:proofErr w:type="spellEnd"/>
-      <w:r>
-        <w:t xml:space="preserve"> almacena sus “estados” en un Store, que es el estado al que todos atienden. Cada componente que necesite los datos para </w:t>
-      </w:r>
-      <w:proofErr w:type="spellStart"/>
-      <w:r>
-        <w:t>renderizar</w:t>
-      </w:r>
-      <w:proofErr w:type="spellEnd"/>
-      <w:r>
-        <w:t>, acudirá al Store para recuperarlos. Los datos del Store viajan a los componentes en una sola dirección. Esto nos dice que el data-</w:t>
-      </w:r>
-      <w:proofErr w:type="spellStart"/>
-      <w:r>
-        <w:t>binding</w:t>
-      </w:r>
-      <w:proofErr w:type="spellEnd"/>
-      <w:r>
-        <w:t xml:space="preserve"> que usamos para enviar al store hacia los componentes será de una sola dirección. </w:t>
-      </w:r>
-    </w:p>
-    <w:p>
-      <w:r>
-        <w:t xml:space="preserve">Si algún componente necesita modificar el estado, va a realizarlo mediante acciones que son las que representan la única </w:t>
-      </w:r>
-      <w:proofErr w:type="spellStart"/>
-      <w:r>
-        <w:t>via</w:t>
-      </w:r>
-      <w:proofErr w:type="spellEnd"/>
-      <w:r>
-        <w:t xml:space="preserve"> de producir una modificación en el estado global de la aplicación. </w:t>
-      </w:r>
-    </w:p>
-    <w:p>
-      <w:r>
-        <w:t xml:space="preserve">Una vez emitidas las acciones, se procesan por los </w:t>
-      </w:r>
-      <w:proofErr w:type="spellStart"/>
-      <w:r>
-        <w:t>reducers</w:t>
-      </w:r>
-      <w:proofErr w:type="spellEnd"/>
-      <w:r>
-        <w:t xml:space="preserve">. Estos reciben dos parámetros, el estado anterior y la acción. Una vez efectuados los cambios, el </w:t>
-      </w:r>
-      <w:proofErr w:type="spellStart"/>
-      <w:r>
-        <w:t>reducer</w:t>
-      </w:r>
-      <w:proofErr w:type="spellEnd"/>
-      <w:r>
-        <w:t xml:space="preserve"> devuelve un nuevo estado.</w:t>
-      </w:r>
-    </w:p>
-    <w:p>
+    </w:p>
+    <w:p>
+      <w:pPr>
+        <w:rPr>
+          <w:color w:val="FF0000"/>
+          <w:u w:val="single"/>
+        </w:rPr>
+      </w:pPr>
+    </w:p>
+    <w:p>
+      <w:r>
+        <w:t xml:space="preserve">Con el nuevo árbol calculado, se vuelve a ejecutar el método </w:t>
+      </w:r>
+      <w:proofErr w:type="spellStart"/>
+      <w:r>
+        <w:t>render</w:t>
+      </w:r>
+      <w:proofErr w:type="spellEnd"/>
+      <w:r>
+        <w:t xml:space="preserve">, el cual va a volver a pintar en pantalla los cambios generados por el </w:t>
+      </w:r>
+      <w:proofErr w:type="spellStart"/>
+      <w:r>
+        <w:t>diffing</w:t>
+      </w:r>
+      <w:proofErr w:type="spellEnd"/>
       <w:r>
         <w:rPr>
           <w:noProof/>
           <w:lang w:eastAsia="es-AR"/>
         </w:rPr>
         <w:drawing>
-          <wp:inline distT="0" distB="0" distL="0" distR="0" wp14:anchorId="067378CC" wp14:editId="404EBEA9">
-            <wp:extent cx="4610100" cy="3409950"/>
+          <wp:inline distT="0" distB="0" distL="0" distR="0" wp14:anchorId="66B9C06E" wp14:editId="43855FD4">
+            <wp:extent cx="4543425" cy="3184201"/>
             <wp:effectExtent l="0" t="0" r="0" b="0"/>
-            <wp:docPr id="4" name="Imagen 4"/>
+            <wp:docPr id="1" name="Imagen 1"/>
             <wp:cNvGraphicFramePr>
               <a:graphicFrameLocks xmlns:a="http://schemas.openxmlformats.org/drawingml/2006/main" noChangeAspect="1"/>
             </wp:cNvGraphicFramePr>
@@ -1094,7 +954,7 @@
                   <pic:spPr>
                     <a:xfrm>
                       <a:off x="0" y="0"/>
-                      <a:ext cx="4610100" cy="3409950"/>
+                      <a:ext cx="4562035" cy="3197243"/>
                     </a:xfrm>
                     <a:prstGeom prst="rect">
                       <a:avLst/>
@@ -1109,12 +969,25 @@
     </w:p>
     <w:p>
       <w:r>
-        <w:t>A continuación mostraremos un diagrama de cómo</w:t>
-      </w:r>
-      <w:bookmarkStart w:id="0" w:name="_GoBack"/>
-      <w:bookmarkEnd w:id="0"/>
-      <w:r>
-        <w:t xml:space="preserve"> se comporta </w:t>
+        <w:lastRenderedPageBreak/>
+        <w:t xml:space="preserve">En cuando a </w:t>
+      </w:r>
+      <w:proofErr w:type="spellStart"/>
+      <w:r>
+        <w:rPr>
+          <w:b/>
+        </w:rPr>
+        <w:t>Redux</w:t>
+      </w:r>
+      <w:proofErr w:type="spellEnd"/>
+      <w:r>
+        <w:rPr>
+          <w:b/>
+        </w:rPr>
+        <w:t xml:space="preserve"> </w:t>
+      </w:r>
+      <w:r>
+        <w:t xml:space="preserve">podemos decir que es un patrón de arquitectura de datos que permite manejar el estado de la aplicación de manera predecible. Está pensado para reducir el número de relaciones entre componentes de la aplicación y mantener un flujo de datos sencillo. Fue iniciado por la comunidad de </w:t>
       </w:r>
       <w:proofErr w:type="spellStart"/>
       <w:r>
@@ -1122,13 +995,101 @@
       </w:r>
       <w:proofErr w:type="spellEnd"/>
       <w:r>
-        <w:t xml:space="preserve"> con y sin </w:t>
+        <w:t xml:space="preserve"> como evolución y mejora a las ideas de Flux, quien es capaz de adaptarse a cualquier tipo de librería o </w:t>
+      </w:r>
+      <w:proofErr w:type="spellStart"/>
+      <w:r>
+        <w:t>framework</w:t>
+      </w:r>
+      <w:proofErr w:type="spellEnd"/>
+      <w:r>
+        <w:t xml:space="preserve"> del lado del cliente. Se caracteriza por ser una librería realmente liviana, porque pesa apenas 2Kb. Esto, lo llevo a ser adaptado con éxito a grandes empresas como por ejemplo </w:t>
+      </w:r>
+      <w:proofErr w:type="spellStart"/>
+      <w:r>
+        <w:t>Netflix</w:t>
+      </w:r>
+      <w:proofErr w:type="spellEnd"/>
+      <w:r>
+        <w:t xml:space="preserve"> y Facebook. Esta última lanzo Flux que es el pilar de</w:t>
+      </w:r>
+      <w:r>
+        <w:t xml:space="preserve">sde donde parte </w:t>
       </w:r>
       <w:proofErr w:type="spellStart"/>
       <w:r>
         <w:t>Redux</w:t>
       </w:r>
       <w:proofErr w:type="spellEnd"/>
+      <w:r>
+        <w:t xml:space="preserve"> que implementa el </w:t>
+      </w:r>
+      <w:proofErr w:type="spellStart"/>
+      <w:r>
+        <w:t>patro</w:t>
+      </w:r>
+      <w:proofErr w:type="spellEnd"/>
+      <w:r>
+        <w:t xml:space="preserve"> de Flux. </w:t>
+      </w:r>
+      <w:proofErr w:type="spellStart"/>
+      <w:r>
+        <w:t>Redux</w:t>
+      </w:r>
+      <w:proofErr w:type="spellEnd"/>
+      <w:r>
+        <w:t xml:space="preserve"> almacena sus “estados” en un Store, que es el estado al que todos atienden. Cada componente que necesite los datos para </w:t>
+      </w:r>
+      <w:proofErr w:type="spellStart"/>
+      <w:r>
+        <w:t>renderizar</w:t>
+      </w:r>
+      <w:proofErr w:type="spellEnd"/>
+      <w:r>
+        <w:t>, acudirá al Store para recuperarlos. Los datos del Store viajan a los componentes en una sola dirección. Esto nos dice que el data-</w:t>
+      </w:r>
+      <w:proofErr w:type="spellStart"/>
+      <w:r>
+        <w:t>binding</w:t>
+      </w:r>
+      <w:proofErr w:type="spellEnd"/>
+      <w:r>
+        <w:t xml:space="preserve"> que usamos para enviar al store hacia los componentes será de una sola dirección. </w:t>
+      </w:r>
+    </w:p>
+    <w:p>
+      <w:r>
+        <w:t xml:space="preserve">Si algún componente necesita modificar el estado, va a realizarlo mediante acciones que son las que representan la única </w:t>
+      </w:r>
+      <w:proofErr w:type="spellStart"/>
+      <w:r>
+        <w:t>via</w:t>
+      </w:r>
+      <w:proofErr w:type="spellEnd"/>
+      <w:r>
+        <w:t xml:space="preserve"> de producir una modificación en el estado global de la aplicación. </w:t>
+      </w:r>
+    </w:p>
+    <w:p>
+      <w:r>
+        <w:t xml:space="preserve">Una vez emitidas las acciones, se procesan por los </w:t>
+      </w:r>
+      <w:proofErr w:type="spellStart"/>
+      <w:r>
+        <w:t>reducers</w:t>
+      </w:r>
+      <w:proofErr w:type="spellEnd"/>
+      <w:r>
+        <w:t xml:space="preserve">. Estos reciben dos parámetros, el estado anterior y la acción. Una vez efectuados los cambios, el </w:t>
+      </w:r>
+      <w:proofErr w:type="spellStart"/>
+      <w:r>
+        <w:t>reducer</w:t>
+      </w:r>
+      <w:proofErr w:type="spellEnd"/>
+      <w:r>
+        <w:t xml:space="preserve"> devuelve un nuevo estado.</w:t>
+      </w:r>
     </w:p>
     <w:p>
       <w:r>
@@ -1136,12 +1097,11 @@
           <w:noProof/>
           <w:lang w:eastAsia="es-AR"/>
         </w:rPr>
-        <w:lastRenderedPageBreak/>
         <w:drawing>
-          <wp:inline distT="0" distB="0" distL="0" distR="0" wp14:anchorId="787C2D54" wp14:editId="17315175">
-            <wp:extent cx="4381500" cy="2781300"/>
+          <wp:inline distT="0" distB="0" distL="0" distR="0" wp14:anchorId="067378CC" wp14:editId="404EBEA9">
+            <wp:extent cx="4610100" cy="3409950"/>
             <wp:effectExtent l="0" t="0" r="0" b="0"/>
-            <wp:docPr id="5" name="Imagen 5"/>
+            <wp:docPr id="4" name="Imagen 4"/>
             <wp:cNvGraphicFramePr>
               <a:graphicFrameLocks xmlns:a="http://schemas.openxmlformats.org/drawingml/2006/main" noChangeAspect="1"/>
             </wp:cNvGraphicFramePr>
@@ -1161,6 +1121,68 @@
                   <pic:spPr>
                     <a:xfrm>
                       <a:off x="0" y="0"/>
+                      <a:ext cx="4610100" cy="3409950"/>
+                    </a:xfrm>
+                    <a:prstGeom prst="rect">
+                      <a:avLst/>
+                    </a:prstGeom>
+                  </pic:spPr>
+                </pic:pic>
+              </a:graphicData>
+            </a:graphic>
+          </wp:inline>
+        </w:drawing>
+      </w:r>
+    </w:p>
+    <w:p>
+      <w:r>
+        <w:t xml:space="preserve">A continuación mostraremos un diagrama de cómo se comporta </w:t>
+      </w:r>
+      <w:proofErr w:type="spellStart"/>
+      <w:r>
+        <w:t>React</w:t>
+      </w:r>
+      <w:proofErr w:type="spellEnd"/>
+      <w:r>
+        <w:t xml:space="preserve"> con y sin </w:t>
+      </w:r>
+      <w:proofErr w:type="spellStart"/>
+      <w:r>
+        <w:t>Redux</w:t>
+      </w:r>
+      <w:proofErr w:type="spellEnd"/>
+    </w:p>
+    <w:p>
+      <w:r>
+        <w:rPr>
+          <w:noProof/>
+          <w:lang w:eastAsia="es-AR"/>
+        </w:rPr>
+        <w:lastRenderedPageBreak/>
+        <w:drawing>
+          <wp:inline distT="0" distB="0" distL="0" distR="0" wp14:anchorId="787C2D54" wp14:editId="17315175">
+            <wp:extent cx="4381500" cy="2781300"/>
+            <wp:effectExtent l="0" t="0" r="0" b="0"/>
+            <wp:docPr id="5" name="Imagen 5"/>
+            <wp:cNvGraphicFramePr>
+              <a:graphicFrameLocks xmlns:a="http://schemas.openxmlformats.org/drawingml/2006/main" noChangeAspect="1"/>
+            </wp:cNvGraphicFramePr>
+            <a:graphic xmlns:a="http://schemas.openxmlformats.org/drawingml/2006/main">
+              <a:graphicData uri="http://schemas.openxmlformats.org/drawingml/2006/picture">
+                <pic:pic xmlns:pic="http://schemas.openxmlformats.org/drawingml/2006/picture">
+                  <pic:nvPicPr>
+                    <pic:cNvPr id="1" name=""/>
+                    <pic:cNvPicPr/>
+                  </pic:nvPicPr>
+                  <pic:blipFill>
+                    <a:blip r:embed="rId9"/>
+                    <a:stretch>
+                      <a:fillRect/>
+                    </a:stretch>
+                  </pic:blipFill>
+                  <pic:spPr>
+                    <a:xfrm>
+                      <a:off x="0" y="0"/>
                       <a:ext cx="4381500" cy="2781300"/>
                     </a:xfrm>
                     <a:prstGeom prst="rect">
@@ -1175,6 +1197,691 @@
       </w:r>
     </w:p>
     <w:p/>
+    <w:p>
+      <w:pPr>
+        <w:rPr>
+          <w:b/>
+        </w:rPr>
+      </w:pPr>
+      <w:r>
+        <w:rPr>
+          <w:b/>
+        </w:rPr>
+        <w:t>5.1.2 Generación de datos</w:t>
+      </w:r>
+    </w:p>
+    <w:p>
+      <w:r>
+        <w:t xml:space="preserve">Una vez definidas las tecnologías con las que implementamos la interfaz </w:t>
+      </w:r>
+      <w:r>
+        <w:t>gráfica</w:t>
+      </w:r>
+      <w:r>
+        <w:t xml:space="preserve"> de carga, comenzamos con el desarrollo. </w:t>
+      </w:r>
+    </w:p>
+    <w:p>
+      <w:r>
+        <w:t>Nuestra interfaz cuenta con una distribución de componentes en toda la pantalla. Cuenta con:</w:t>
+      </w:r>
+    </w:p>
+    <w:p>
+      <w:pPr>
+        <w:pStyle w:val="Prrafodelista"/>
+        <w:numPr>
+          <w:ilvl w:val="0"/>
+          <w:numId w:val="2"/>
+        </w:numPr>
+      </w:pPr>
+      <w:r>
+        <w:t xml:space="preserve">Un componente </w:t>
+      </w:r>
+      <w:proofErr w:type="spellStart"/>
+      <w:r>
+        <w:t>Header</w:t>
+      </w:r>
+      <w:proofErr w:type="spellEnd"/>
+      <w:r>
+        <w:t xml:space="preserve"> donde se mostrara el título y los logos en cuestión.</w:t>
+      </w:r>
+    </w:p>
+    <w:p>
+      <w:pPr>
+        <w:pStyle w:val="Prrafodelista"/>
+        <w:numPr>
+          <w:ilvl w:val="0"/>
+          <w:numId w:val="2"/>
+        </w:numPr>
+      </w:pPr>
+      <w:r>
+        <w:t>Un componente Content donde tendrá todo el contenido lógico y el menú de opciones.</w:t>
+      </w:r>
+    </w:p>
+    <w:p>
+      <w:pPr>
+        <w:pStyle w:val="Prrafodelista"/>
+        <w:numPr>
+          <w:ilvl w:val="0"/>
+          <w:numId w:val="2"/>
+        </w:numPr>
+      </w:pPr>
+      <w:r>
+        <w:t xml:space="preserve">Un componente </w:t>
+      </w:r>
+      <w:proofErr w:type="spellStart"/>
+      <w:r>
+        <w:t>Footer</w:t>
+      </w:r>
+      <w:proofErr w:type="spellEnd"/>
+      <w:r>
+        <w:t xml:space="preserve"> donde tendrá los datos de la entidad que trabaja y da soporte a la aplicación.</w:t>
+      </w:r>
+    </w:p>
+    <w:p/>
+    <w:p>
+      <w:r>
+        <w:t xml:space="preserve">Dentro del componente Content, hacemos una subdivisión de componentes donde vamos a ver del lado izquierdo el menú de opciones que </w:t>
+      </w:r>
+      <w:r>
+        <w:t>tendrá</w:t>
+      </w:r>
+      <w:r>
+        <w:t xml:space="preserve"> el usuario habilitadas </w:t>
+      </w:r>
+      <w:r>
+        <w:t>más</w:t>
+      </w:r>
+      <w:r>
+        <w:t xml:space="preserve"> la interfaz con la variación de los datos. La variación de los datos también tiene otra subdivisión, donde vamos a tener </w:t>
+      </w:r>
+      <w:r>
+        <w:t xml:space="preserve">en la parte superior </w:t>
+      </w:r>
+      <w:r>
+        <w:t>un componente que maneje la habilitac</w:t>
+      </w:r>
+      <w:r>
+        <w:t>ión de la variación de los datos y la cantidad de veces que el usuario va a querer variarlos.</w:t>
+      </w:r>
+      <w:r>
+        <w:t xml:space="preserve"> </w:t>
+      </w:r>
+      <w:r>
+        <w:t>En la parte media vamos a encontrar un componente que maneja la lógica de los datos.</w:t>
+      </w:r>
+    </w:p>
+    <w:p/>
+    <w:p>
+      <w:r>
+        <w:t>En la siguiente imagen mostramos la distribución de los componentes principales de la aplicación.</w:t>
+      </w:r>
+    </w:p>
+    <w:p>
+      <w:pPr>
+        <w:jc w:val="center"/>
+      </w:pPr>
+      <w:r>
+        <w:rPr>
+          <w:noProof/>
+          <w:lang w:eastAsia="es-AR"/>
+        </w:rPr>
+        <w:lastRenderedPageBreak/>
+        <w:drawing>
+          <wp:inline distT="0" distB="0" distL="0" distR="0">
+            <wp:extent cx="4772025" cy="3070661"/>
+            <wp:effectExtent l="0" t="0" r="0" b="0"/>
+            <wp:docPr id="6" name="Imagen 6"/>
+            <wp:cNvGraphicFramePr>
+              <a:graphicFrameLocks xmlns:a="http://schemas.openxmlformats.org/drawingml/2006/main" noChangeAspect="1"/>
+            </wp:cNvGraphicFramePr>
+            <a:graphic xmlns:a="http://schemas.openxmlformats.org/drawingml/2006/main">
+              <a:graphicData uri="http://schemas.openxmlformats.org/drawingml/2006/picture">
+                <pic:pic xmlns:pic="http://schemas.openxmlformats.org/drawingml/2006/picture">
+                  <pic:nvPicPr>
+                    <pic:cNvPr id="6" name="Distribucion_componentes.png"/>
+                    <pic:cNvPicPr/>
+                  </pic:nvPicPr>
+                  <pic:blipFill>
+                    <a:blip r:embed="rId10">
+                      <a:extLst>
+                        <a:ext uri="{28A0092B-C50C-407E-A947-70E740481C1C}">
+                          <a14:useLocalDpi xmlns:a14="http://schemas.microsoft.com/office/drawing/2010/main" val="0"/>
+                        </a:ext>
+                      </a:extLst>
+                    </a:blip>
+                    <a:stretch>
+                      <a:fillRect/>
+                    </a:stretch>
+                  </pic:blipFill>
+                  <pic:spPr>
+                    <a:xfrm>
+                      <a:off x="0" y="0"/>
+                      <a:ext cx="4790843" cy="3082770"/>
+                    </a:xfrm>
+                    <a:prstGeom prst="rect">
+                      <a:avLst/>
+                    </a:prstGeom>
+                  </pic:spPr>
+                </pic:pic>
+              </a:graphicData>
+            </a:graphic>
+          </wp:inline>
+        </w:drawing>
+      </w:r>
+    </w:p>
+    <w:p>
+      <w:pPr>
+        <w:pStyle w:val="Prrafodelista"/>
+      </w:pPr>
+    </w:p>
+    <w:p>
+      <w:r>
+        <w:t>Los recuadros naranja son los que son alimentados</w:t>
+      </w:r>
+      <w:r>
+        <w:t xml:space="preserve"> por los datos generados por el usuario mediante la generación de escenarios que tiene </w:t>
+      </w:r>
+      <w:proofErr w:type="spellStart"/>
+      <w:r>
+        <w:t>Simugan</w:t>
+      </w:r>
+      <w:proofErr w:type="spellEnd"/>
+      <w:r>
+        <w:t xml:space="preserve">, donde se definen los criterios a tener en cuenta para simular la evolución de un escenario. Dicha información llega a nuestro sistema como un archivo XML con diferentes </w:t>
+      </w:r>
+      <w:proofErr w:type="spellStart"/>
+      <w:r>
+        <w:t>tags</w:t>
+      </w:r>
+      <w:proofErr w:type="spellEnd"/>
+      <w:r>
+        <w:t xml:space="preserve"> los cuales contienen atributos.</w:t>
+      </w:r>
+    </w:p>
+    <w:p>
+      <w:r>
+        <w:t xml:space="preserve">En base a las habilitaciones que tenga el XML se van a mostrar las opciones de variación de parámetros. </w:t>
+      </w:r>
+    </w:p>
+    <w:p>
+      <w:r>
+        <w:t xml:space="preserve">Originalmente, los </w:t>
+      </w:r>
+      <w:proofErr w:type="spellStart"/>
+      <w:r>
+        <w:t>tags</w:t>
+      </w:r>
+      <w:proofErr w:type="spellEnd"/>
+      <w:r>
+        <w:t xml:space="preserve"> que pueden variar</w:t>
+      </w:r>
+      <w:r>
+        <w:t xml:space="preserve"> en el </w:t>
+      </w:r>
+      <w:r>
+        <w:rPr>
+          <w:b/>
+        </w:rPr>
+        <w:t>MENÚ</w:t>
+      </w:r>
+      <w:r>
+        <w:t xml:space="preserve"> son los siguientes:</w:t>
+      </w:r>
+    </w:p>
+    <w:p>
+      <w:pPr>
+        <w:pStyle w:val="Prrafodelista"/>
+        <w:numPr>
+          <w:ilvl w:val="0"/>
+          <w:numId w:val="1"/>
+        </w:numPr>
+      </w:pPr>
+      <w:r>
+        <w:t xml:space="preserve">&lt;pasture&gt;: </w:t>
+      </w:r>
+      <w:r>
+        <w:t>Tasas de crecimiento de recursos forrajeros</w:t>
+      </w:r>
+    </w:p>
+    <w:p>
+      <w:pPr>
+        <w:pStyle w:val="Prrafodelista"/>
+        <w:numPr>
+          <w:ilvl w:val="0"/>
+          <w:numId w:val="1"/>
+        </w:numPr>
+      </w:pPr>
+      <w:r>
+        <w:t>&lt;</w:t>
+      </w:r>
+      <w:proofErr w:type="spellStart"/>
+      <w:r>
+        <w:rPr>
+          <w:rFonts w:ascii="Arial" w:hAnsi="Arial" w:cs="Arial"/>
+          <w:color w:val="000000"/>
+        </w:rPr>
+        <w:t>stockPilled</w:t>
+      </w:r>
+      <w:proofErr w:type="spellEnd"/>
+      <w:r>
+        <w:rPr>
+          <w:rFonts w:ascii="Arial" w:hAnsi="Arial" w:cs="Arial"/>
+          <w:color w:val="000000"/>
+        </w:rPr>
+        <w:t xml:space="preserve">&gt;: </w:t>
+      </w:r>
+      <w:r>
+        <w:t>Digestibilidad y rinde de cada diferido</w:t>
+      </w:r>
+    </w:p>
+    <w:p>
+      <w:pPr>
+        <w:pStyle w:val="Prrafodelista"/>
+        <w:numPr>
+          <w:ilvl w:val="0"/>
+          <w:numId w:val="1"/>
+        </w:numPr>
+      </w:pPr>
+      <w:r>
+        <w:t>&lt;</w:t>
+      </w:r>
+      <w:proofErr w:type="spellStart"/>
+      <w:r>
+        <w:t>crop_stubbles</w:t>
+      </w:r>
+      <w:proofErr w:type="spellEnd"/>
+      <w:r>
+        <w:t xml:space="preserve">&gt;: </w:t>
+      </w:r>
+      <w:r>
+        <w:t>Digestibilidad y rinde de cada rastrojo</w:t>
+      </w:r>
+    </w:p>
+    <w:p>
+      <w:pPr>
+        <w:pStyle w:val="Prrafodelista"/>
+        <w:numPr>
+          <w:ilvl w:val="0"/>
+          <w:numId w:val="1"/>
+        </w:numPr>
+      </w:pPr>
+      <w:r>
+        <w:t>&lt;</w:t>
+      </w:r>
+      <w:proofErr w:type="spellStart"/>
+      <w:r>
+        <w:t>paddocks</w:t>
+      </w:r>
+      <w:proofErr w:type="spellEnd"/>
+      <w:r>
+        <w:t>&gt;</w:t>
+      </w:r>
+      <w:r>
+        <w:t>Has de cada potrero</w:t>
+      </w:r>
+    </w:p>
+    <w:p>
+      <w:pPr>
+        <w:pStyle w:val="Prrafodelista"/>
+        <w:numPr>
+          <w:ilvl w:val="0"/>
+          <w:numId w:val="1"/>
+        </w:numPr>
+      </w:pPr>
+      <w:proofErr w:type="spellStart"/>
+      <w:r>
+        <w:t>Mobs</w:t>
+      </w:r>
+      <w:proofErr w:type="spellEnd"/>
+    </w:p>
+    <w:p>
+      <w:pPr>
+        <w:pStyle w:val="Prrafodelista"/>
+        <w:numPr>
+          <w:ilvl w:val="0"/>
+          <w:numId w:val="1"/>
+        </w:numPr>
+      </w:pPr>
+      <w:r>
+        <w:t>&lt;</w:t>
+      </w:r>
+      <w:proofErr w:type="spellStart"/>
+      <w:r>
+        <w:t>makeSilage</w:t>
+      </w:r>
+      <w:proofErr w:type="spellEnd"/>
+      <w:r>
+        <w:t>&gt; Reglas de ensilaje y masa remanente</w:t>
+      </w:r>
+    </w:p>
+    <w:p>
+      <w:pPr>
+        <w:pStyle w:val="Prrafodelista"/>
+        <w:numPr>
+          <w:ilvl w:val="0"/>
+          <w:numId w:val="1"/>
+        </w:numPr>
+      </w:pPr>
+      <w:r>
+        <w:t>&lt;</w:t>
+      </w:r>
+      <w:proofErr w:type="spellStart"/>
+      <w:r>
+        <w:t>sellRule</w:t>
+      </w:r>
+      <w:proofErr w:type="spellEnd"/>
+      <w:r>
+        <w:t>&gt; Peso de venta de invernada, novillos y vaquillonas</w:t>
+      </w:r>
+    </w:p>
+    <w:p>
+      <w:pPr>
+        <w:pStyle w:val="Prrafodelista"/>
+        <w:numPr>
+          <w:ilvl w:val="0"/>
+          <w:numId w:val="1"/>
+        </w:numPr>
+      </w:pPr>
+      <w:r>
+        <w:t>&lt;</w:t>
+      </w:r>
+      <w:proofErr w:type="spellStart"/>
+      <w:r>
+        <w:t>feedlot</w:t>
+      </w:r>
+      <w:proofErr w:type="spellEnd"/>
+      <w:r>
+        <w:t xml:space="preserve">&gt; </w:t>
+      </w:r>
+      <w:r>
+        <w:t>Pesos de entrada y salida/venta de corrales de crecimiento o engorde</w:t>
+      </w:r>
+    </w:p>
+    <w:p>
+      <w:pPr>
+        <w:pStyle w:val="Prrafodelista"/>
+        <w:numPr>
+          <w:ilvl w:val="0"/>
+          <w:numId w:val="1"/>
+        </w:numPr>
+      </w:pPr>
+      <w:r>
+        <w:t>&lt;</w:t>
+      </w:r>
+      <w:proofErr w:type="spellStart"/>
+      <w:r>
+        <w:t>earlyWeaning</w:t>
+      </w:r>
+      <w:proofErr w:type="spellEnd"/>
+      <w:r>
+        <w:t>&gt; Reglas de destete precoz</w:t>
+      </w:r>
+    </w:p>
+    <w:p>
+      <w:pPr>
+        <w:pStyle w:val="Prrafodelista"/>
+        <w:numPr>
+          <w:ilvl w:val="0"/>
+          <w:numId w:val="1"/>
+        </w:numPr>
+      </w:pPr>
+      <w:r>
+        <w:t>&lt;</w:t>
+      </w:r>
+      <w:proofErr w:type="spellStart"/>
+      <w:r>
+        <w:t>fattening</w:t>
+      </w:r>
+      <w:proofErr w:type="spellEnd"/>
+      <w:r>
+        <w:t xml:space="preserve">&gt; </w:t>
+      </w:r>
+      <w:r>
+        <w:t xml:space="preserve">Regla de engorde de vacas vacías y/o </w:t>
+      </w:r>
+      <w:proofErr w:type="spellStart"/>
+      <w:r>
+        <w:t>cuts</w:t>
+      </w:r>
+      <w:proofErr w:type="spellEnd"/>
+      <w:r>
+        <w:t xml:space="preserve"> a pasto o corral</w:t>
+      </w:r>
+    </w:p>
+    <w:p>
+      <w:r>
+        <w:t xml:space="preserve">Dentro de cada </w:t>
+      </w:r>
+      <w:proofErr w:type="spellStart"/>
+      <w:r>
+        <w:t>tag</w:t>
+      </w:r>
+      <w:proofErr w:type="spellEnd"/>
+      <w:r>
+        <w:t xml:space="preserve"> hay varios atributos que van a cambiar en base a la carga del usuario. Si en el usuario en cuestión no cargo originalmente alguno de estos </w:t>
+      </w:r>
+      <w:proofErr w:type="spellStart"/>
+      <w:r>
+        <w:t>tags</w:t>
+      </w:r>
+      <w:proofErr w:type="spellEnd"/>
+      <w:r>
+        <w:t>, la opción no la vera en pantalla. Por ejemplo, si el usuario cargo la opción 1,</w:t>
+      </w:r>
+      <w:r>
+        <w:t xml:space="preserve"> </w:t>
+      </w:r>
+      <w:r>
+        <w:t>2,</w:t>
+      </w:r>
+      <w:r>
+        <w:t xml:space="preserve"> </w:t>
+      </w:r>
+      <w:r>
+        <w:t xml:space="preserve">4 y 5, las únicas opciones que podrá modificar en esta nueva interfaz serán Pasture, </w:t>
+      </w:r>
+      <w:proofErr w:type="spellStart"/>
+      <w:r>
+        <w:t>StockPilled</w:t>
+      </w:r>
+      <w:proofErr w:type="spellEnd"/>
+      <w:r>
+        <w:t xml:space="preserve">, </w:t>
+      </w:r>
+      <w:proofErr w:type="spellStart"/>
+      <w:r>
+        <w:t>Paddocks</w:t>
+      </w:r>
+      <w:proofErr w:type="spellEnd"/>
+      <w:r>
+        <w:t xml:space="preserve"> y </w:t>
+      </w:r>
+      <w:proofErr w:type="spellStart"/>
+      <w:r>
+        <w:t>Mobs</w:t>
+      </w:r>
+      <w:proofErr w:type="spellEnd"/>
+      <w:r>
+        <w:t xml:space="preserve">. El resto no las tendrá </w:t>
+      </w:r>
+      <w:proofErr w:type="spellStart"/>
+      <w:r>
+        <w:t>habiltadas</w:t>
+      </w:r>
+      <w:proofErr w:type="spellEnd"/>
+      <w:r>
+        <w:t>.</w:t>
+      </w:r>
+    </w:p>
+    <w:p>
+      <w:pPr>
+        <w:rPr>
+          <w:strike/>
+          <w:color w:val="FF0000"/>
+          <w:sz w:val="20"/>
+          <w:szCs w:val="20"/>
+        </w:rPr>
+      </w:pPr>
+      <w:r>
+        <w:t xml:space="preserve">A sí mismo, el sistema prevé la situación donde el usuario no quiera variar algún parámetro cargado originalmente en </w:t>
+      </w:r>
+      <w:proofErr w:type="spellStart"/>
+      <w:r>
+        <w:t>Simugan</w:t>
+      </w:r>
+      <w:proofErr w:type="spellEnd"/>
+      <w:r>
+        <w:t xml:space="preserve">, por lo que se le da la opción de habilitar o no la variación de </w:t>
+      </w:r>
+      <w:r>
+        <w:lastRenderedPageBreak/>
+        <w:t xml:space="preserve">ese parámetro. En caso de que desee variarlos, se le solicitara la cantidad de veces que quiere hacerlo, por lo que esto estará en la sección </w:t>
+      </w:r>
+      <w:r>
+        <w:rPr>
+          <w:b/>
+        </w:rPr>
+        <w:t>PANEL DE HABILITACIÓN</w:t>
+      </w:r>
+      <w:r>
+        <w:t xml:space="preserve"> </w:t>
+      </w:r>
+      <w:r>
+        <w:rPr>
+          <w:strike/>
+          <w:color w:val="FF0000"/>
+          <w:sz w:val="20"/>
+          <w:szCs w:val="20"/>
+        </w:rPr>
+        <w:t xml:space="preserve">de la imagen anterior </w:t>
+      </w:r>
+      <w:r>
+        <w:rPr>
+          <w:strike/>
+          <w:color w:val="FF0000"/>
+          <w:sz w:val="20"/>
+          <w:szCs w:val="20"/>
+        </w:rPr>
+        <w:t xml:space="preserve">(poner </w:t>
+      </w:r>
+      <w:proofErr w:type="spellStart"/>
+      <w:proofErr w:type="gramStart"/>
+      <w:r>
+        <w:rPr>
+          <w:strike/>
+          <w:color w:val="FF0000"/>
+          <w:sz w:val="20"/>
+          <w:szCs w:val="20"/>
+        </w:rPr>
+        <w:t>numero</w:t>
+      </w:r>
+      <w:proofErr w:type="spellEnd"/>
+      <w:proofErr w:type="gramEnd"/>
+      <w:r>
+        <w:rPr>
+          <w:strike/>
+          <w:color w:val="FF0000"/>
+          <w:sz w:val="20"/>
+          <w:szCs w:val="20"/>
+        </w:rPr>
+        <w:t xml:space="preserve"> de referencia de imagen) </w:t>
+      </w:r>
+    </w:p>
+    <w:p>
+      <w:r>
+        <w:t xml:space="preserve">Dentro del </w:t>
+      </w:r>
+      <w:r>
+        <w:rPr>
+          <w:b/>
+        </w:rPr>
+        <w:t>PANEL DE VARIACIÓN</w:t>
+      </w:r>
+      <w:r>
+        <w:t xml:space="preserve">, dependiendo de la opción que seleccionará el usuario </w:t>
+      </w:r>
+      <w:r>
+        <w:t>se mostraran distintos componentes hechos a medida para la carga de los datos. Como valores iniciales, se mantendrán los cargados en el escenario original para ahorrar trabajo en caso de querer variar solo alguno de todos los valores posibles.</w:t>
+      </w:r>
+    </w:p>
+    <w:p>
+      <w:r>
+        <w:t>Dentro de los componentes de variación tendremos:</w:t>
+      </w:r>
+    </w:p>
+    <w:p>
+      <w:pPr>
+        <w:pStyle w:val="Prrafodelista"/>
+        <w:numPr>
+          <w:ilvl w:val="0"/>
+          <w:numId w:val="3"/>
+        </w:numPr>
+      </w:pPr>
+      <w:r>
+        <w:t>Variaciones mensuales</w:t>
+      </w:r>
+    </w:p>
+    <w:p>
+      <w:pPr>
+        <w:pStyle w:val="Prrafodelista"/>
+        <w:numPr>
+          <w:ilvl w:val="0"/>
+          <w:numId w:val="3"/>
+        </w:numPr>
+      </w:pPr>
+      <w:r>
+        <w:t>Variaciones fijas</w:t>
+      </w:r>
+    </w:p>
+    <w:p>
+      <w:pPr>
+        <w:pStyle w:val="Prrafodelista"/>
+        <w:numPr>
+          <w:ilvl w:val="0"/>
+          <w:numId w:val="3"/>
+        </w:numPr>
+      </w:pPr>
+      <w:r>
+        <w:t>Variaciones de rango mínimo y máximo.</w:t>
+      </w:r>
+    </w:p>
+    <w:p>
+      <w:pPr>
+        <w:pStyle w:val="Prrafodelista"/>
+        <w:numPr>
+          <w:ilvl w:val="0"/>
+          <w:numId w:val="3"/>
+        </w:numPr>
+      </w:pPr>
+      <w:r>
+        <w:t>Tablas con paginados</w:t>
+      </w:r>
+    </w:p>
+    <w:p>
+      <w:pPr>
+        <w:pStyle w:val="Prrafodelista"/>
+        <w:numPr>
+          <w:ilvl w:val="0"/>
+          <w:numId w:val="3"/>
+        </w:numPr>
+        <w:rPr>
+          <w:strike/>
+          <w:color w:val="C00000"/>
+        </w:rPr>
+      </w:pPr>
+      <w:r>
+        <w:rPr>
+          <w:strike/>
+          <w:color w:val="C00000"/>
+        </w:rPr>
+        <w:t>AGREGAR LOS OTROS COMPONENTES QUE TENGAMOS</w:t>
+      </w:r>
+    </w:p>
+    <w:p>
+      <w:bookmarkStart w:id="0" w:name="_GoBack"/>
+      <w:bookmarkEnd w:id="0"/>
+    </w:p>
     <w:p/>
     <w:sectPr>
       <w:pgSz w:w="12240" w:h="15840"/>
@@ -1184,6 +1891,332 @@
     </w:sectPr>
   </w:body>
 </w:document>
+</file>
+
+<file path=word/numbering.xml><?xml version="1.0" encoding="utf-8"?>
+<w:numbering xmlns:wpc="http://schemas.microsoft.com/office/word/2010/wordprocessingCanvas" xmlns:mc="http://schemas.openxmlformats.org/markup-compatibility/2006" xmlns:o="urn:schemas-microsoft-com:office:office" xmlns:r="http://schemas.openxmlformats.org/officeDocument/2006/relationships" xmlns:m="http://schemas.openxmlformats.org/officeDocument/2006/math" xmlns:v="urn:schemas-microsoft-com:vml" xmlns:wp14="http://schemas.microsoft.com/office/word/2010/wordprocessingDrawing" xmlns:wp="http://schemas.openxmlformats.org/drawingml/2006/wordprocessingDrawing" xmlns:w10="urn:schemas-microsoft-com:office:word" xmlns:w="http://schemas.openxmlformats.org/wordprocessingml/2006/main" xmlns:w14="http://schemas.microsoft.com/office/word/2010/wordml" xmlns:w15="http://schemas.microsoft.com/office/word/2012/wordml" xmlns:wpg="http://schemas.microsoft.com/office/word/2010/wordprocessingGroup" xmlns:wpi="http://schemas.microsoft.com/office/word/2010/wordprocessingInk" xmlns:wne="http://schemas.microsoft.com/office/word/2006/wordml" xmlns:wps="http://schemas.microsoft.com/office/word/2010/wordprocessingShape" mc:Ignorable="w14 w15 wp14">
+  <w:abstractNum w:abstractNumId="0">
+    <w:nsid w:val="1E717BBE"/>
+    <w:multiLevelType w:val="hybridMultilevel"/>
+    <w:tmpl w:val="F4981740"/>
+    <w:lvl w:ilvl="0" w:tplc="2C0A0001">
+      <w:start w:val="1"/>
+      <w:numFmt w:val="bullet"/>
+      <w:lvlText w:val=""/>
+      <w:lvlJc w:val="left"/>
+      <w:pPr>
+        <w:ind w:left="720" w:hanging="360"/>
+      </w:pPr>
+      <w:rPr>
+        <w:rFonts w:ascii="Symbol" w:hAnsi="Symbol" w:hint="default"/>
+      </w:rPr>
+    </w:lvl>
+    <w:lvl w:ilvl="1" w:tplc="2C0A0003" w:tentative="1">
+      <w:start w:val="1"/>
+      <w:numFmt w:val="bullet"/>
+      <w:lvlText w:val="o"/>
+      <w:lvlJc w:val="left"/>
+      <w:pPr>
+        <w:ind w:left="1440" w:hanging="360"/>
+      </w:pPr>
+      <w:rPr>
+        <w:rFonts w:ascii="Courier New" w:hAnsi="Courier New" w:cs="Courier New" w:hint="default"/>
+      </w:rPr>
+    </w:lvl>
+    <w:lvl w:ilvl="2" w:tplc="2C0A0005" w:tentative="1">
+      <w:start w:val="1"/>
+      <w:numFmt w:val="bullet"/>
+      <w:lvlText w:val=""/>
+      <w:lvlJc w:val="left"/>
+      <w:pPr>
+        <w:ind w:left="2160" w:hanging="360"/>
+      </w:pPr>
+      <w:rPr>
+        <w:rFonts w:ascii="Wingdings" w:hAnsi="Wingdings" w:hint="default"/>
+      </w:rPr>
+    </w:lvl>
+    <w:lvl w:ilvl="3" w:tplc="2C0A0001" w:tentative="1">
+      <w:start w:val="1"/>
+      <w:numFmt w:val="bullet"/>
+      <w:lvlText w:val=""/>
+      <w:lvlJc w:val="left"/>
+      <w:pPr>
+        <w:ind w:left="2880" w:hanging="360"/>
+      </w:pPr>
+      <w:rPr>
+        <w:rFonts w:ascii="Symbol" w:hAnsi="Symbol" w:hint="default"/>
+      </w:rPr>
+    </w:lvl>
+    <w:lvl w:ilvl="4" w:tplc="2C0A0003" w:tentative="1">
+      <w:start w:val="1"/>
+      <w:numFmt w:val="bullet"/>
+      <w:lvlText w:val="o"/>
+      <w:lvlJc w:val="left"/>
+      <w:pPr>
+        <w:ind w:left="3600" w:hanging="360"/>
+      </w:pPr>
+      <w:rPr>
+        <w:rFonts w:ascii="Courier New" w:hAnsi="Courier New" w:cs="Courier New" w:hint="default"/>
+      </w:rPr>
+    </w:lvl>
+    <w:lvl w:ilvl="5" w:tplc="2C0A0005" w:tentative="1">
+      <w:start w:val="1"/>
+      <w:numFmt w:val="bullet"/>
+      <w:lvlText w:val=""/>
+      <w:lvlJc w:val="left"/>
+      <w:pPr>
+        <w:ind w:left="4320" w:hanging="360"/>
+      </w:pPr>
+      <w:rPr>
+        <w:rFonts w:ascii="Wingdings" w:hAnsi="Wingdings" w:hint="default"/>
+      </w:rPr>
+    </w:lvl>
+    <w:lvl w:ilvl="6" w:tplc="2C0A0001" w:tentative="1">
+      <w:start w:val="1"/>
+      <w:numFmt w:val="bullet"/>
+      <w:lvlText w:val=""/>
+      <w:lvlJc w:val="left"/>
+      <w:pPr>
+        <w:ind w:left="5040" w:hanging="360"/>
+      </w:pPr>
+      <w:rPr>
+        <w:rFonts w:ascii="Symbol" w:hAnsi="Symbol" w:hint="default"/>
+      </w:rPr>
+    </w:lvl>
+    <w:lvl w:ilvl="7" w:tplc="2C0A0003" w:tentative="1">
+      <w:start w:val="1"/>
+      <w:numFmt w:val="bullet"/>
+      <w:lvlText w:val="o"/>
+      <w:lvlJc w:val="left"/>
+      <w:pPr>
+        <w:ind w:left="5760" w:hanging="360"/>
+      </w:pPr>
+      <w:rPr>
+        <w:rFonts w:ascii="Courier New" w:hAnsi="Courier New" w:cs="Courier New" w:hint="default"/>
+      </w:rPr>
+    </w:lvl>
+    <w:lvl w:ilvl="8" w:tplc="2C0A0005" w:tentative="1">
+      <w:start w:val="1"/>
+      <w:numFmt w:val="bullet"/>
+      <w:lvlText w:val=""/>
+      <w:lvlJc w:val="left"/>
+      <w:pPr>
+        <w:ind w:left="6480" w:hanging="360"/>
+      </w:pPr>
+      <w:rPr>
+        <w:rFonts w:ascii="Wingdings" w:hAnsi="Wingdings" w:hint="default"/>
+      </w:rPr>
+    </w:lvl>
+  </w:abstractNum>
+  <w:abstractNum w:abstractNumId="1">
+    <w:nsid w:val="559B5786"/>
+    <w:multiLevelType w:val="hybridMultilevel"/>
+    <w:tmpl w:val="D79AD256"/>
+    <w:lvl w:ilvl="0" w:tplc="2C0A000F">
+      <w:start w:val="1"/>
+      <w:numFmt w:val="decimal"/>
+      <w:lvlText w:val="%1."/>
+      <w:lvlJc w:val="left"/>
+      <w:pPr>
+        <w:ind w:left="720" w:hanging="360"/>
+      </w:pPr>
+    </w:lvl>
+    <w:lvl w:ilvl="1" w:tplc="2C0A0019" w:tentative="1">
+      <w:start w:val="1"/>
+      <w:numFmt w:val="lowerLetter"/>
+      <w:lvlText w:val="%2."/>
+      <w:lvlJc w:val="left"/>
+      <w:pPr>
+        <w:ind w:left="1440" w:hanging="360"/>
+      </w:pPr>
+    </w:lvl>
+    <w:lvl w:ilvl="2" w:tplc="2C0A001B" w:tentative="1">
+      <w:start w:val="1"/>
+      <w:numFmt w:val="lowerRoman"/>
+      <w:lvlText w:val="%3."/>
+      <w:lvlJc w:val="right"/>
+      <w:pPr>
+        <w:ind w:left="2160" w:hanging="180"/>
+      </w:pPr>
+    </w:lvl>
+    <w:lvl w:ilvl="3" w:tplc="2C0A000F" w:tentative="1">
+      <w:start w:val="1"/>
+      <w:numFmt w:val="decimal"/>
+      <w:lvlText w:val="%4."/>
+      <w:lvlJc w:val="left"/>
+      <w:pPr>
+        <w:ind w:left="2880" w:hanging="360"/>
+      </w:pPr>
+    </w:lvl>
+    <w:lvl w:ilvl="4" w:tplc="2C0A0019" w:tentative="1">
+      <w:start w:val="1"/>
+      <w:numFmt w:val="lowerLetter"/>
+      <w:lvlText w:val="%5."/>
+      <w:lvlJc w:val="left"/>
+      <w:pPr>
+        <w:ind w:left="3600" w:hanging="360"/>
+      </w:pPr>
+    </w:lvl>
+    <w:lvl w:ilvl="5" w:tplc="2C0A001B" w:tentative="1">
+      <w:start w:val="1"/>
+      <w:numFmt w:val="lowerRoman"/>
+      <w:lvlText w:val="%6."/>
+      <w:lvlJc w:val="right"/>
+      <w:pPr>
+        <w:ind w:left="4320" w:hanging="180"/>
+      </w:pPr>
+    </w:lvl>
+    <w:lvl w:ilvl="6" w:tplc="2C0A000F" w:tentative="1">
+      <w:start w:val="1"/>
+      <w:numFmt w:val="decimal"/>
+      <w:lvlText w:val="%7."/>
+      <w:lvlJc w:val="left"/>
+      <w:pPr>
+        <w:ind w:left="5040" w:hanging="360"/>
+      </w:pPr>
+    </w:lvl>
+    <w:lvl w:ilvl="7" w:tplc="2C0A0019" w:tentative="1">
+      <w:start w:val="1"/>
+      <w:numFmt w:val="lowerLetter"/>
+      <w:lvlText w:val="%8."/>
+      <w:lvlJc w:val="left"/>
+      <w:pPr>
+        <w:ind w:left="5760" w:hanging="360"/>
+      </w:pPr>
+    </w:lvl>
+    <w:lvl w:ilvl="8" w:tplc="2C0A001B" w:tentative="1">
+      <w:start w:val="1"/>
+      <w:numFmt w:val="lowerRoman"/>
+      <w:lvlText w:val="%9."/>
+      <w:lvlJc w:val="right"/>
+      <w:pPr>
+        <w:ind w:left="6480" w:hanging="180"/>
+      </w:pPr>
+    </w:lvl>
+  </w:abstractNum>
+  <w:abstractNum w:abstractNumId="2">
+    <w:nsid w:val="61A422A5"/>
+    <w:multiLevelType w:val="hybridMultilevel"/>
+    <w:tmpl w:val="B8669A56"/>
+    <w:lvl w:ilvl="0" w:tplc="2C0A0001">
+      <w:start w:val="1"/>
+      <w:numFmt w:val="bullet"/>
+      <w:lvlText w:val=""/>
+      <w:lvlJc w:val="left"/>
+      <w:pPr>
+        <w:ind w:left="720" w:hanging="360"/>
+      </w:pPr>
+      <w:rPr>
+        <w:rFonts w:ascii="Symbol" w:hAnsi="Symbol" w:hint="default"/>
+      </w:rPr>
+    </w:lvl>
+    <w:lvl w:ilvl="1" w:tplc="2C0A0003">
+      <w:start w:val="1"/>
+      <w:numFmt w:val="bullet"/>
+      <w:lvlText w:val="o"/>
+      <w:lvlJc w:val="left"/>
+      <w:pPr>
+        <w:ind w:left="1440" w:hanging="360"/>
+      </w:pPr>
+      <w:rPr>
+        <w:rFonts w:ascii="Courier New" w:hAnsi="Courier New" w:cs="Courier New" w:hint="default"/>
+      </w:rPr>
+    </w:lvl>
+    <w:lvl w:ilvl="2" w:tplc="2C0A0005" w:tentative="1">
+      <w:start w:val="1"/>
+      <w:numFmt w:val="bullet"/>
+      <w:lvlText w:val=""/>
+      <w:lvlJc w:val="left"/>
+      <w:pPr>
+        <w:ind w:left="2160" w:hanging="360"/>
+      </w:pPr>
+      <w:rPr>
+        <w:rFonts w:ascii="Wingdings" w:hAnsi="Wingdings" w:hint="default"/>
+      </w:rPr>
+    </w:lvl>
+    <w:lvl w:ilvl="3" w:tplc="2C0A0001" w:tentative="1">
+      <w:start w:val="1"/>
+      <w:numFmt w:val="bullet"/>
+      <w:lvlText w:val=""/>
+      <w:lvlJc w:val="left"/>
+      <w:pPr>
+        <w:ind w:left="2880" w:hanging="360"/>
+      </w:pPr>
+      <w:rPr>
+        <w:rFonts w:ascii="Symbol" w:hAnsi="Symbol" w:hint="default"/>
+      </w:rPr>
+    </w:lvl>
+    <w:lvl w:ilvl="4" w:tplc="2C0A0003" w:tentative="1">
+      <w:start w:val="1"/>
+      <w:numFmt w:val="bullet"/>
+      <w:lvlText w:val="o"/>
+      <w:lvlJc w:val="left"/>
+      <w:pPr>
+        <w:ind w:left="3600" w:hanging="360"/>
+      </w:pPr>
+      <w:rPr>
+        <w:rFonts w:ascii="Courier New" w:hAnsi="Courier New" w:cs="Courier New" w:hint="default"/>
+      </w:rPr>
+    </w:lvl>
+    <w:lvl w:ilvl="5" w:tplc="2C0A0005" w:tentative="1">
+      <w:start w:val="1"/>
+      <w:numFmt w:val="bullet"/>
+      <w:lvlText w:val=""/>
+      <w:lvlJc w:val="left"/>
+      <w:pPr>
+        <w:ind w:left="4320" w:hanging="360"/>
+      </w:pPr>
+      <w:rPr>
+        <w:rFonts w:ascii="Wingdings" w:hAnsi="Wingdings" w:hint="default"/>
+      </w:rPr>
+    </w:lvl>
+    <w:lvl w:ilvl="6" w:tplc="2C0A0001" w:tentative="1">
+      <w:start w:val="1"/>
+      <w:numFmt w:val="bullet"/>
+      <w:lvlText w:val=""/>
+      <w:lvlJc w:val="left"/>
+      <w:pPr>
+        <w:ind w:left="5040" w:hanging="360"/>
+      </w:pPr>
+      <w:rPr>
+        <w:rFonts w:ascii="Symbol" w:hAnsi="Symbol" w:hint="default"/>
+      </w:rPr>
+    </w:lvl>
+    <w:lvl w:ilvl="7" w:tplc="2C0A0003" w:tentative="1">
+      <w:start w:val="1"/>
+      <w:numFmt w:val="bullet"/>
+      <w:lvlText w:val="o"/>
+      <w:lvlJc w:val="left"/>
+      <w:pPr>
+        <w:ind w:left="5760" w:hanging="360"/>
+      </w:pPr>
+      <w:rPr>
+        <w:rFonts w:ascii="Courier New" w:hAnsi="Courier New" w:cs="Courier New" w:hint="default"/>
+      </w:rPr>
+    </w:lvl>
+    <w:lvl w:ilvl="8" w:tplc="2C0A0005" w:tentative="1">
+      <w:start w:val="1"/>
+      <w:numFmt w:val="bullet"/>
+      <w:lvlText w:val=""/>
+      <w:lvlJc w:val="left"/>
+      <w:pPr>
+        <w:ind w:left="6480" w:hanging="360"/>
+      </w:pPr>
+      <w:rPr>
+        <w:rFonts w:ascii="Wingdings" w:hAnsi="Wingdings" w:hint="default"/>
+      </w:rPr>
+    </w:lvl>
+  </w:abstractNum>
+  <w:num w:numId="1">
+    <w:abstractNumId w:val="1"/>
+  </w:num>
+  <w:num w:numId="2">
+    <w:abstractNumId w:val="2"/>
+  </w:num>
+  <w:num w:numId="3">
+    <w:abstractNumId w:val="0"/>
+  </w:num>
+</w:numbering>
 </file>
 
 <file path=word/styles.xml><?xml version="1.0" encoding="utf-8"?>
@@ -1607,6 +2640,17 @@
     <w:semiHidden/>
     <w:unhideWhenUsed/>
   </w:style>
+  <w:style w:type="paragraph" w:styleId="Prrafodelista">
+    <w:name w:val="List Paragraph"/>
+    <w:basedOn w:val="Normal"/>
+    <w:uiPriority w:val="34"/>
+    <w:qFormat/>
+    <w:rsid w:val="00825190"/>
+    <w:pPr>
+      <w:ind w:left="720"/>
+      <w:contextualSpacing/>
+    </w:pPr>
+  </w:style>
 </w:styles>
 </file>
 

--- a/Capitulo_Implementacion.docx
+++ b/Capitulo_Implementacion.docx
@@ -46,14 +46,12 @@
         </w:rPr>
         <w:t xml:space="preserve">5.1.1 </w:t>
       </w:r>
-      <w:proofErr w:type="spellStart"/>
       <w:r>
         <w:rPr>
           <w:b/>
         </w:rPr>
-        <w:t>Tecnologias</w:t>
-      </w:r>
-      <w:proofErr w:type="spellEnd"/>
+        <w:t>Tecnologías</w:t>
+      </w:r>
     </w:p>
     <w:p>
       <w:r>
@@ -239,11 +237,9 @@
       <w:r>
         <w:t xml:space="preserve">, por lo que </w:t>
       </w:r>
-      <w:proofErr w:type="spellStart"/>
-      <w:r>
-        <w:t>surgio</w:t>
-      </w:r>
-      <w:proofErr w:type="spellEnd"/>
+      <w:r>
+        <w:t>surgió</w:t>
+      </w:r>
       <w:r>
         <w:t xml:space="preserve"> </w:t>
       </w:r>
@@ -1401,6 +1397,63 @@
     </w:p>
     <w:p>
       <w:r>
+        <w:rPr>
+          <w:noProof/>
+          <w:lang w:eastAsia="es-AR"/>
+        </w:rPr>
+        <w:drawing>
+          <wp:inline distT="0" distB="0" distL="0" distR="0" wp14:anchorId="4D319D92" wp14:editId="0376C48E">
+            <wp:extent cx="5394960" cy="3657600"/>
+            <wp:effectExtent l="0" t="0" r="0" b="0"/>
+            <wp:docPr id="7" name="Imagen 7"/>
+            <wp:cNvGraphicFramePr>
+              <a:graphicFrameLocks xmlns:a="http://schemas.openxmlformats.org/drawingml/2006/main" noChangeAspect="1"/>
+            </wp:cNvGraphicFramePr>
+            <a:graphic xmlns:a="http://schemas.openxmlformats.org/drawingml/2006/main">
+              <a:graphicData uri="http://schemas.openxmlformats.org/drawingml/2006/picture">
+                <pic:pic xmlns:pic="http://schemas.openxmlformats.org/drawingml/2006/picture">
+                  <pic:nvPicPr>
+                    <pic:cNvPr id="0" name="Picture 1"/>
+                    <pic:cNvPicPr>
+                      <a:picLocks noChangeAspect="1" noChangeArrowheads="1"/>
+                    </pic:cNvPicPr>
+                  </pic:nvPicPr>
+                  <pic:blipFill>
+                    <a:blip r:embed="rId11">
+                      <a:extLst>
+                        <a:ext uri="{28A0092B-C50C-407E-A947-70E740481C1C}">
+                          <a14:useLocalDpi xmlns:a14="http://schemas.microsoft.com/office/drawing/2010/main" val="0"/>
+                        </a:ext>
+                      </a:extLst>
+                    </a:blip>
+                    <a:srcRect/>
+                    <a:stretch>
+                      <a:fillRect/>
+                    </a:stretch>
+                  </pic:blipFill>
+                  <pic:spPr bwMode="auto">
+                    <a:xfrm>
+                      <a:off x="0" y="0"/>
+                      <a:ext cx="5394960" cy="3657600"/>
+                    </a:xfrm>
+                    <a:prstGeom prst="rect">
+                      <a:avLst/>
+                    </a:prstGeom>
+                    <a:noFill/>
+                    <a:ln>
+                      <a:noFill/>
+                    </a:ln>
+                  </pic:spPr>
+                </pic:pic>
+              </a:graphicData>
+            </a:graphic>
+          </wp:inline>
+        </w:drawing>
+      </w:r>
+    </w:p>
+    <w:p>
+      <w:r>
+        <w:lastRenderedPageBreak/>
         <w:t xml:space="preserve">En base a las habilitaciones que tenga el XML se van a mostrar las opciones de variación de parámetros. </w:t>
       </w:r>
     </w:p>
@@ -1703,15 +1756,13 @@
       </w:r>
       <w:proofErr w:type="spellEnd"/>
       <w:r>
-        <w:t xml:space="preserve">. El resto no las tendrá </w:t>
-      </w:r>
-      <w:proofErr w:type="spellStart"/>
-      <w:r>
-        <w:t>habiltadas</w:t>
-      </w:r>
-      <w:proofErr w:type="spellEnd"/>
-      <w:r>
-        <w:t>.</w:t>
+        <w:t>. El resto no las tendrá habil</w:t>
+      </w:r>
+      <w:r>
+        <w:t>i</w:t>
+      </w:r>
+      <w:r>
+        <w:t>tadas.</w:t>
       </w:r>
     </w:p>
     <w:p>
@@ -1732,11 +1783,13 @@
       </w:r>
       <w:proofErr w:type="spellEnd"/>
       <w:r>
-        <w:t xml:space="preserve">, por lo que se le da la opción de habilitar o no la variación de </w:t>
-      </w:r>
-      <w:r>
-        <w:lastRenderedPageBreak/>
-        <w:t xml:space="preserve">ese parámetro. En caso de que desee variarlos, se le solicitara la cantidad de veces que quiere hacerlo, por lo que esto estará en la sección </w:t>
+        <w:t>, por lo que se le da la opción de habilitar o no la variación de ese parámetro. En caso de que d</w:t>
+      </w:r>
+      <w:r>
+        <w:t>esee variarlos, se le solicitará</w:t>
+      </w:r>
+      <w:r>
+        <w:t xml:space="preserve"> la cantidad de veces que quiere hacerlo, por lo que esto estará en la sección </w:t>
       </w:r>
       <w:r>
         <w:rPr>
@@ -1879,9 +1932,1253 @@
       </w:r>
     </w:p>
     <w:p>
+      <w:pPr>
+        <w:rPr>
+          <w:b/>
+        </w:rPr>
+      </w:pPr>
+      <w:r>
+        <w:rPr>
+          <w:b/>
+        </w:rPr>
+        <w:t>5.1.3</w:t>
+      </w:r>
+      <w:r>
+        <w:rPr>
+          <w:b/>
+        </w:rPr>
+        <w:t xml:space="preserve"> </w:t>
+      </w:r>
+      <w:r>
+        <w:rPr>
+          <w:b/>
+        </w:rPr>
+        <w:t>Envío</w:t>
+      </w:r>
+      <w:r>
+        <w:rPr>
+          <w:b/>
+        </w:rPr>
+        <w:t xml:space="preserve"> de datos al servidor</w:t>
+      </w:r>
+    </w:p>
+    <w:p>
+      <w:r>
+        <w:t xml:space="preserve">Una vez finalizada la carga de los datos, se prepara un paquete para enviar al servidor (ver 5.2 </w:t>
+      </w:r>
+      <w:proofErr w:type="spellStart"/>
+      <w:r>
+        <w:t>implementacion</w:t>
+      </w:r>
+      <w:proofErr w:type="spellEnd"/>
+      <w:r>
+        <w:t xml:space="preserve"> </w:t>
+      </w:r>
+      <w:proofErr w:type="spellStart"/>
+      <w:r>
+        <w:t>Backend</w:t>
+      </w:r>
+      <w:proofErr w:type="spellEnd"/>
+      <w:r>
+        <w:t xml:space="preserve">) el cual hará de nexo entre </w:t>
+      </w:r>
+      <w:proofErr w:type="spellStart"/>
+      <w:r>
+        <w:t>Simugan</w:t>
+      </w:r>
+      <w:proofErr w:type="spellEnd"/>
+      <w:r>
+        <w:t xml:space="preserve"> y la generación de escenarios a partir de la simulación original. El envío se </w:t>
+      </w:r>
+      <w:r>
+        <w:t>hará</w:t>
+      </w:r>
+      <w:r>
+        <w:t xml:space="preserve"> a través de una conexión http. </w:t>
+      </w:r>
+      <w:r>
+        <w:t xml:space="preserve">Este es un protocolo de comunicación que permite transferencias de información. Fue desarrollado por </w:t>
+      </w:r>
+      <w:proofErr w:type="spellStart"/>
+      <w:r>
+        <w:t>World</w:t>
+      </w:r>
+      <w:proofErr w:type="spellEnd"/>
+      <w:r>
+        <w:t xml:space="preserve"> Wide Web </w:t>
+      </w:r>
+      <w:proofErr w:type="spellStart"/>
+      <w:r>
+        <w:t>Consortium</w:t>
+      </w:r>
+      <w:proofErr w:type="spellEnd"/>
+      <w:r>
+        <w:t xml:space="preserve"> (con sus siglas W3C). HTTP define la sintaxis y la semántica que utilizan los elementos de software de la arquitectura web para comunicarse. No tiene estado, es </w:t>
+      </w:r>
+      <w:r>
+        <w:lastRenderedPageBreak/>
+        <w:t xml:space="preserve">decir, no guarda ninguna información sobre conexiones anteriores.  HTTP es un protocolo orientado a transacciones y sigue el esquema petición-respuesta entre un cliente y un servidor. En este caso, el cliente es la capa Front </w:t>
+      </w:r>
+      <w:proofErr w:type="spellStart"/>
+      <w:r>
+        <w:t>End</w:t>
+      </w:r>
+      <w:proofErr w:type="spellEnd"/>
+      <w:r>
+        <w:t xml:space="preserve"> de carga de datos y el servidor es la capa extra que se agregó entre el Front </w:t>
+      </w:r>
+      <w:proofErr w:type="spellStart"/>
+      <w:r>
+        <w:t>End</w:t>
+      </w:r>
+      <w:proofErr w:type="spellEnd"/>
+      <w:r>
+        <w:t xml:space="preserve"> y </w:t>
+      </w:r>
+      <w:proofErr w:type="spellStart"/>
+      <w:r>
+        <w:t>Simugan</w:t>
+      </w:r>
+      <w:proofErr w:type="spellEnd"/>
+      <w:r>
+        <w:t xml:space="preserve">. El cliente, realiza una petición enviando un mensaje con cierto formato al servidor. El servidor le envía un mensaje de respuesta con el código correspondiente. </w:t>
+      </w:r>
+    </w:p>
+    <w:p/>
+    <w:p>
+      <w:pPr>
+        <w:rPr>
+          <w:b/>
+        </w:rPr>
+      </w:pPr>
+      <w:r>
+        <w:rPr>
+          <w:b/>
+        </w:rPr>
+        <w:t xml:space="preserve">5.2 Implementación </w:t>
+      </w:r>
+      <w:proofErr w:type="spellStart"/>
+      <w:r>
+        <w:rPr>
+          <w:b/>
+        </w:rPr>
+        <w:t>BackEnd</w:t>
+      </w:r>
+      <w:proofErr w:type="spellEnd"/>
+    </w:p>
+    <w:p>
+      <w:r>
+        <w:t xml:space="preserve">Para una resolución eficiente, se decidió agregar una capa extra entre las generaciones y el servidor </w:t>
+      </w:r>
+      <w:proofErr w:type="spellStart"/>
+      <w:r>
+        <w:t>Grid</w:t>
+      </w:r>
+      <w:proofErr w:type="spellEnd"/>
+      <w:r>
+        <w:t xml:space="preserve"> donde corre </w:t>
+      </w:r>
+      <w:proofErr w:type="spellStart"/>
+      <w:r>
+        <w:t>Simugan</w:t>
+      </w:r>
+      <w:proofErr w:type="spellEnd"/>
+      <w:r>
+        <w:t xml:space="preserve">. Esta capa se realizó con la tecnología Java. </w:t>
+      </w:r>
+    </w:p>
+    <w:p>
+      <w:r>
+        <w:t xml:space="preserve">Se decidió utilizarla, porque da muy buen soporte a la programación concurrente y orientada a objetos, con el fin de que la aplicación sea escalable y </w:t>
+      </w:r>
+      <w:proofErr w:type="spellStart"/>
+      <w:r>
+        <w:t>mantenible</w:t>
+      </w:r>
+      <w:proofErr w:type="spellEnd"/>
+      <w:r>
+        <w:t xml:space="preserve">. A su vez, el servidor </w:t>
+      </w:r>
+      <w:proofErr w:type="spellStart"/>
+      <w:r>
+        <w:t>Grid</w:t>
+      </w:r>
+      <w:proofErr w:type="spellEnd"/>
+      <w:r>
+        <w:t xml:space="preserve"> con el que cuenta </w:t>
+      </w:r>
+      <w:proofErr w:type="spellStart"/>
+      <w:r>
+        <w:t>Simugan</w:t>
+      </w:r>
+      <w:proofErr w:type="spellEnd"/>
+      <w:r>
+        <w:t xml:space="preserve">, maneja esta tecnología en su desarrollo, por lo que la comunicación entre ambos sistemas es más legible. </w:t>
+      </w:r>
+    </w:p>
+    <w:p>
+      <w:r>
+        <w:t xml:space="preserve">En primera instancia, se decidió implementar una capa extra intermedia, dado que desarrollar la generación de escenarios en el cliente, implica depender de la capacidad de proceso que tenga el usuario en su CPU, por lo que podría variar el rendimiento de un usuario a otro. A se vez, delegando esta responsabilidad al servidor, queda en manos de los administradores poder agregar hardware para procesar datos con mayor complejidad o estudiar otras formas de </w:t>
+      </w:r>
       <w:bookmarkStart w:id="0" w:name="_GoBack"/>
       <w:bookmarkEnd w:id="0"/>
-    </w:p>
+      <w:r>
+        <w:t>A su vez, esta capa cue</w:t>
+      </w:r>
+      <w:r>
+        <w:t>nta con la arquitectura REST.</w:t>
+      </w:r>
+    </w:p>
+    <w:p>
+      <w:pPr>
+        <w:rPr>
+          <w:color w:val="FF0000"/>
+        </w:rPr>
+      </w:pPr>
+      <w:r>
+        <w:rPr>
+          <w:color w:val="FF0000"/>
+        </w:rPr>
+        <w:t>//Revisar todo esto</w:t>
+      </w:r>
+    </w:p>
+    <w:p>
+      <w:r>
+        <w:t xml:space="preserve">La transferencia de estado representacional (REST - </w:t>
+      </w:r>
+      <w:proofErr w:type="spellStart"/>
+      <w:r>
+        <w:t>Representational</w:t>
+      </w:r>
+      <w:proofErr w:type="spellEnd"/>
+      <w:r>
+        <w:t xml:space="preserve"> </w:t>
+      </w:r>
+      <w:proofErr w:type="spellStart"/>
+      <w:r>
+        <w:t>State</w:t>
+      </w:r>
+      <w:proofErr w:type="spellEnd"/>
+      <w:r>
+        <w:t xml:space="preserve"> Transfer) fue ganando adeptos como una alternativa más simple al protocolo de acceso a objetos simples (SOAP - Simple </w:t>
+      </w:r>
+      <w:proofErr w:type="spellStart"/>
+      <w:r>
+        <w:t>Object</w:t>
+      </w:r>
+      <w:proofErr w:type="spellEnd"/>
+      <w:r>
+        <w:t xml:space="preserve"> Access </w:t>
+      </w:r>
+      <w:proofErr w:type="spellStart"/>
+      <w:r>
+        <w:t>Protocol</w:t>
+      </w:r>
+      <w:proofErr w:type="spellEnd"/>
+      <w:r>
+        <w:t xml:space="preserve">) y a los servicios web basados en el lenguaje de descripción de servicios web (WSDL - Web </w:t>
+      </w:r>
+      <w:proofErr w:type="spellStart"/>
+      <w:r>
+        <w:t>Services</w:t>
+      </w:r>
+      <w:proofErr w:type="spellEnd"/>
+      <w:r>
+        <w:t xml:space="preserve"> </w:t>
+      </w:r>
+      <w:proofErr w:type="spellStart"/>
+      <w:r>
+        <w:t>Descripcion</w:t>
+      </w:r>
+      <w:proofErr w:type="spellEnd"/>
+      <w:r>
+        <w:t xml:space="preserve"> </w:t>
+      </w:r>
+      <w:proofErr w:type="spellStart"/>
+      <w:r>
+        <w:t>Language</w:t>
+      </w:r>
+      <w:proofErr w:type="spellEnd"/>
+      <w:r>
+        <w:t>) [</w:t>
+      </w:r>
+      <w:r>
+        <w:rPr>
+          <w:color w:val="ED7D31" w:themeColor="accent2"/>
+        </w:rPr>
+        <w:t xml:space="preserve">R. </w:t>
+      </w:r>
+      <w:proofErr w:type="spellStart"/>
+      <w:r>
+        <w:rPr>
+          <w:color w:val="ED7D31" w:themeColor="accent2"/>
+        </w:rPr>
+        <w:t>Fielding</w:t>
+      </w:r>
+      <w:proofErr w:type="spellEnd"/>
+      <w:r>
+        <w:rPr>
+          <w:color w:val="ED7D31" w:themeColor="accent2"/>
+        </w:rPr>
+        <w:t>, "</w:t>
+      </w:r>
+      <w:proofErr w:type="spellStart"/>
+      <w:r>
+        <w:rPr>
+          <w:color w:val="ED7D31" w:themeColor="accent2"/>
+        </w:rPr>
+        <w:t>Architectural</w:t>
+      </w:r>
+      <w:proofErr w:type="spellEnd"/>
+      <w:r>
+        <w:rPr>
+          <w:color w:val="ED7D31" w:themeColor="accent2"/>
+        </w:rPr>
+        <w:t xml:space="preserve"> </w:t>
+      </w:r>
+      <w:proofErr w:type="spellStart"/>
+      <w:r>
+        <w:rPr>
+          <w:color w:val="ED7D31" w:themeColor="accent2"/>
+        </w:rPr>
+        <w:t>styles</w:t>
+      </w:r>
+      <w:proofErr w:type="spellEnd"/>
+      <w:r>
+        <w:rPr>
+          <w:color w:val="ED7D31" w:themeColor="accent2"/>
+        </w:rPr>
+        <w:t xml:space="preserve"> and </w:t>
+      </w:r>
+      <w:proofErr w:type="spellStart"/>
+      <w:r>
+        <w:rPr>
+          <w:color w:val="ED7D31" w:themeColor="accent2"/>
+        </w:rPr>
+        <w:t>the</w:t>
+      </w:r>
+      <w:proofErr w:type="spellEnd"/>
+      <w:r>
+        <w:rPr>
+          <w:color w:val="ED7D31" w:themeColor="accent2"/>
+        </w:rPr>
+        <w:t xml:space="preserve"> </w:t>
+      </w:r>
+      <w:proofErr w:type="spellStart"/>
+      <w:r>
+        <w:rPr>
+          <w:color w:val="ED7D31" w:themeColor="accent2"/>
+        </w:rPr>
+        <w:t>design</w:t>
+      </w:r>
+      <w:proofErr w:type="spellEnd"/>
+      <w:r>
+        <w:rPr>
+          <w:color w:val="ED7D31" w:themeColor="accent2"/>
+        </w:rPr>
+        <w:t xml:space="preserve"> of </w:t>
+      </w:r>
+      <w:proofErr w:type="spellStart"/>
+      <w:r>
+        <w:rPr>
+          <w:color w:val="ED7D31" w:themeColor="accent2"/>
+        </w:rPr>
+        <w:t>network-based</w:t>
+      </w:r>
+      <w:proofErr w:type="spellEnd"/>
+      <w:r>
+        <w:rPr>
+          <w:color w:val="ED7D31" w:themeColor="accent2"/>
+        </w:rPr>
+        <w:t xml:space="preserve"> software </w:t>
+      </w:r>
+      <w:proofErr w:type="spellStart"/>
+      <w:r>
+        <w:rPr>
+          <w:color w:val="ED7D31" w:themeColor="accent2"/>
+        </w:rPr>
+        <w:t>architectures</w:t>
+      </w:r>
+      <w:proofErr w:type="spellEnd"/>
+      <w:r>
+        <w:rPr>
+          <w:color w:val="ED7D31" w:themeColor="accent2"/>
+        </w:rPr>
+        <w:t xml:space="preserve">," </w:t>
+      </w:r>
+      <w:proofErr w:type="spellStart"/>
+      <w:r>
+        <w:rPr>
+          <w:color w:val="ED7D31" w:themeColor="accent2"/>
+        </w:rPr>
+        <w:t>University</w:t>
+      </w:r>
+      <w:proofErr w:type="spellEnd"/>
+      <w:r>
+        <w:rPr>
+          <w:color w:val="ED7D31" w:themeColor="accent2"/>
+        </w:rPr>
+        <w:t xml:space="preserve"> of California, Irvine, Tesis Doctoral 2000.</w:t>
+      </w:r>
+      <w:r>
+        <w:t>]. La arquitectura REST define un conjunto de principios por los cuales se diseñan servicios web haciendo foco en los recursos del sistema, incluyendo: cómo acceder al estado de dichos recursos y cómo se transfieren por HTTP hacia clientes escritos en diversos lenguajes [</w:t>
+      </w:r>
+      <w:r>
+        <w:rPr>
+          <w:color w:val="ED7D31" w:themeColor="accent2"/>
+        </w:rPr>
+        <w:t xml:space="preserve">L. </w:t>
+      </w:r>
+      <w:proofErr w:type="spellStart"/>
+      <w:r>
+        <w:rPr>
+          <w:color w:val="ED7D31" w:themeColor="accent2"/>
+        </w:rPr>
+        <w:t>Deseta</w:t>
+      </w:r>
+      <w:proofErr w:type="spellEnd"/>
+      <w:r>
+        <w:rPr>
+          <w:color w:val="ED7D31" w:themeColor="accent2"/>
+        </w:rPr>
+        <w:t xml:space="preserve">. (2008, Noviembre) Introducción a los servicios web </w:t>
+      </w:r>
+      <w:proofErr w:type="spellStart"/>
+      <w:r>
+        <w:rPr>
+          <w:color w:val="ED7D31" w:themeColor="accent2"/>
+        </w:rPr>
+        <w:t>RESTful</w:t>
+      </w:r>
+      <w:proofErr w:type="spellEnd"/>
+      <w:r>
+        <w:rPr>
+          <w:color w:val="ED7D31" w:themeColor="accent2"/>
+        </w:rPr>
+        <w:t>. Dos Ideas (En Ideas Ágiles)</w:t>
+      </w:r>
+      <w:r>
+        <w:t>].</w:t>
+      </w:r>
+    </w:p>
+    <w:p>
+      <w:r>
+        <w:t xml:space="preserve">Un servicio web se define como una aplicación software identificada por un URI cuyas interfaces se pueden definir, describir y descubrir mediante documentos XML </w:t>
+      </w:r>
+      <w:r>
+        <w:rPr>
+          <w:color w:val="ED7D31" w:themeColor="accent2"/>
+        </w:rPr>
+        <w:t>[</w:t>
+      </w:r>
+      <w:proofErr w:type="spellStart"/>
+      <w:r>
+        <w:rPr>
+          <w:color w:val="ED7D31" w:themeColor="accent2"/>
+        </w:rPr>
+        <w:t>World</w:t>
+      </w:r>
+      <w:proofErr w:type="spellEnd"/>
+      <w:r>
+        <w:rPr>
+          <w:color w:val="ED7D31" w:themeColor="accent2"/>
+        </w:rPr>
+        <w:t xml:space="preserve"> Wide Web </w:t>
+      </w:r>
+      <w:proofErr w:type="spellStart"/>
+      <w:r>
+        <w:rPr>
+          <w:color w:val="ED7D31" w:themeColor="accent2"/>
+        </w:rPr>
+        <w:t>Consortium</w:t>
+      </w:r>
+      <w:proofErr w:type="spellEnd"/>
+      <w:r>
+        <w:rPr>
+          <w:color w:val="ED7D31" w:themeColor="accent2"/>
+        </w:rPr>
+        <w:t xml:space="preserve"> (W3C). </w:t>
+      </w:r>
+      <w:r>
+        <w:rPr>
+          <w:color w:val="ED7D31" w:themeColor="accent2"/>
+          <w:lang w:val="en-US"/>
+        </w:rPr>
+        <w:t xml:space="preserve">(2004, </w:t>
+      </w:r>
+      <w:proofErr w:type="spellStart"/>
+      <w:r>
+        <w:rPr>
+          <w:color w:val="ED7D31" w:themeColor="accent2"/>
+          <w:lang w:val="en-US"/>
+        </w:rPr>
+        <w:t>Febrero</w:t>
+      </w:r>
+      <w:proofErr w:type="spellEnd"/>
+      <w:r>
+        <w:rPr>
+          <w:color w:val="ED7D31" w:themeColor="accent2"/>
+          <w:lang w:val="en-US"/>
+        </w:rPr>
+        <w:t xml:space="preserve">) Web Services. [Online]. https://www.w3.org/TR/ws-arch/]. </w:t>
+      </w:r>
+      <w:r>
+        <w:t xml:space="preserve">Los servicios web permiten la interoperación de sistemas distribuidos heterogéneos con independencia de las plataformas hardware y software </w:t>
+      </w:r>
+      <w:proofErr w:type="gramStart"/>
+      <w:r>
+        <w:t>empleadas</w:t>
+      </w:r>
+      <w:proofErr w:type="gramEnd"/>
+      <w:r>
+        <w:t xml:space="preserve">. Por </w:t>
+      </w:r>
+      <w:r>
+        <w:t xml:space="preserve">lo </w:t>
+      </w:r>
+      <w:r>
+        <w:t>tanto, puede pensarse en ellos como en una arquitectura, conceptual y tecnológica, haciendo posible que distintos servicios se describan, publiquen, descubran y utilicen a través de sistemas distribuidos, empleando la infraestructura proporcionada por Internet [</w:t>
+      </w:r>
+      <w:r>
+        <w:rPr>
+          <w:color w:val="ED7D31" w:themeColor="accent2"/>
+        </w:rPr>
+        <w:t xml:space="preserve">J. J. Domínguez Jiménez, A. Estero </w:t>
+      </w:r>
+      <w:proofErr w:type="spellStart"/>
+      <w:r>
+        <w:rPr>
+          <w:color w:val="ED7D31" w:themeColor="accent2"/>
+        </w:rPr>
+        <w:t>Botaro</w:t>
+      </w:r>
+      <w:proofErr w:type="spellEnd"/>
+      <w:r>
+        <w:rPr>
+          <w:color w:val="ED7D31" w:themeColor="accent2"/>
+        </w:rPr>
+        <w:t xml:space="preserve">, I. Medina Bulo, M. Palomo Duarte, and F. Palomo Lozano, "El reto de los servicios Web para el software libre," in </w:t>
+      </w:r>
+      <w:proofErr w:type="spellStart"/>
+      <w:r>
+        <w:rPr>
+          <w:color w:val="ED7D31" w:themeColor="accent2"/>
+        </w:rPr>
+        <w:t>Proceedings</w:t>
+      </w:r>
+      <w:proofErr w:type="spellEnd"/>
+      <w:r>
+        <w:rPr>
+          <w:color w:val="ED7D31" w:themeColor="accent2"/>
+        </w:rPr>
+        <w:t xml:space="preserve"> of </w:t>
+      </w:r>
+      <w:proofErr w:type="spellStart"/>
+      <w:r>
+        <w:rPr>
+          <w:color w:val="ED7D31" w:themeColor="accent2"/>
+        </w:rPr>
+        <w:t>the</w:t>
+      </w:r>
+      <w:proofErr w:type="spellEnd"/>
+      <w:r>
+        <w:rPr>
+          <w:color w:val="ED7D31" w:themeColor="accent2"/>
+        </w:rPr>
+        <w:t xml:space="preserve"> FLOSS International </w:t>
+      </w:r>
+      <w:proofErr w:type="spellStart"/>
+      <w:r>
+        <w:rPr>
+          <w:color w:val="ED7D31" w:themeColor="accent2"/>
+        </w:rPr>
+        <w:t>Conference</w:t>
+      </w:r>
+      <w:proofErr w:type="spellEnd"/>
+      <w:r>
+        <w:rPr>
+          <w:color w:val="ED7D31" w:themeColor="accent2"/>
+        </w:rPr>
+        <w:t xml:space="preserve">, 2007, pp. 117 - 132.]. </w:t>
+      </w:r>
+      <w:r>
+        <w:t xml:space="preserve">REST emergió en </w:t>
+      </w:r>
+      <w:r>
+        <w:t>siglo XXI</w:t>
+      </w:r>
+      <w:r>
+        <w:t xml:space="preserve"> como el </w:t>
+      </w:r>
+      <w:r>
+        <w:lastRenderedPageBreak/>
+        <w:t>modelo predominante para el diseño de servicios. Ha logrado un gran impacto en la web desplazando a SOAP y a las interfaces basadas en WSDL por tener un estilo más simple de usar [</w:t>
+      </w:r>
+      <w:r>
+        <w:rPr>
+          <w:color w:val="ED7D31" w:themeColor="accent2"/>
+        </w:rPr>
+        <w:t xml:space="preserve">L. </w:t>
+      </w:r>
+      <w:proofErr w:type="spellStart"/>
+      <w:r>
+        <w:rPr>
+          <w:color w:val="ED7D31" w:themeColor="accent2"/>
+        </w:rPr>
+        <w:t>Deseta</w:t>
+      </w:r>
+      <w:proofErr w:type="spellEnd"/>
+      <w:r>
+        <w:rPr>
+          <w:color w:val="ED7D31" w:themeColor="accent2"/>
+        </w:rPr>
+        <w:t xml:space="preserve">. (2008, Noviembre) Introducción a los servicios web </w:t>
+      </w:r>
+      <w:proofErr w:type="spellStart"/>
+      <w:r>
+        <w:rPr>
+          <w:color w:val="ED7D31" w:themeColor="accent2"/>
+        </w:rPr>
+        <w:t>RESTful</w:t>
+      </w:r>
+      <w:proofErr w:type="spellEnd"/>
+      <w:r>
+        <w:rPr>
+          <w:color w:val="ED7D31" w:themeColor="accent2"/>
+        </w:rPr>
+        <w:t>. Dos Ideas (En Ideas Ágiles).</w:t>
+      </w:r>
+      <w:r>
+        <w:t xml:space="preserve">]. </w:t>
+      </w:r>
+      <w:r>
+        <w:rPr>
+          <w:lang w:val="en-US"/>
+        </w:rPr>
+        <w:t xml:space="preserve">Fielding define a REST </w:t>
+      </w:r>
+      <w:proofErr w:type="spellStart"/>
+      <w:proofErr w:type="gramStart"/>
+      <w:r>
+        <w:rPr>
+          <w:lang w:val="en-US"/>
+        </w:rPr>
+        <w:t>como</w:t>
+      </w:r>
+      <w:proofErr w:type="spellEnd"/>
+      <w:proofErr w:type="gramEnd"/>
+      <w:r>
+        <w:rPr>
+          <w:lang w:val="en-US"/>
+        </w:rPr>
+        <w:t xml:space="preserve"> “</w:t>
+      </w:r>
+      <w:r>
+        <w:rPr>
+          <w:lang w:val="en-US"/>
+        </w:rPr>
+        <w:t xml:space="preserve">un </w:t>
+      </w:r>
+      <w:proofErr w:type="spellStart"/>
+      <w:r>
+        <w:rPr>
+          <w:lang w:val="en-US"/>
+        </w:rPr>
+        <w:t>estilo</w:t>
+      </w:r>
+      <w:proofErr w:type="spellEnd"/>
+      <w:r>
+        <w:rPr>
+          <w:lang w:val="en-US"/>
+        </w:rPr>
+        <w:t xml:space="preserve"> de </w:t>
+      </w:r>
+      <w:proofErr w:type="spellStart"/>
+      <w:r>
+        <w:rPr>
+          <w:lang w:val="en-US"/>
+        </w:rPr>
+        <w:t>arquitectura</w:t>
+      </w:r>
+      <w:proofErr w:type="spellEnd"/>
+      <w:r>
+        <w:rPr>
+          <w:lang w:val="en-US"/>
+        </w:rPr>
+        <w:t xml:space="preserve"> de software para </w:t>
+      </w:r>
+      <w:proofErr w:type="spellStart"/>
+      <w:r>
+        <w:rPr>
+          <w:lang w:val="en-US"/>
+        </w:rPr>
+        <w:t>sistemas</w:t>
+      </w:r>
+      <w:proofErr w:type="spellEnd"/>
+      <w:r>
+        <w:rPr>
+          <w:lang w:val="en-US"/>
+        </w:rPr>
+        <w:t xml:space="preserve"> </w:t>
+      </w:r>
+      <w:proofErr w:type="spellStart"/>
+      <w:r>
+        <w:rPr>
+          <w:lang w:val="en-US"/>
+        </w:rPr>
+        <w:t>hipermedia</w:t>
+      </w:r>
+      <w:proofErr w:type="spellEnd"/>
+      <w:r>
+        <w:rPr>
+          <w:lang w:val="en-US"/>
+        </w:rPr>
+        <w:t xml:space="preserve"> </w:t>
+      </w:r>
+      <w:proofErr w:type="spellStart"/>
+      <w:r>
+        <w:rPr>
+          <w:lang w:val="en-US"/>
+        </w:rPr>
+        <w:t>distribuidos</w:t>
+      </w:r>
+      <w:proofErr w:type="spellEnd"/>
+      <w:r>
+        <w:rPr>
+          <w:lang w:val="en-US"/>
+        </w:rPr>
+        <w:t xml:space="preserve"> tales </w:t>
+      </w:r>
+      <w:proofErr w:type="spellStart"/>
+      <w:r>
+        <w:rPr>
+          <w:lang w:val="en-US"/>
+        </w:rPr>
+        <w:t>como</w:t>
+      </w:r>
+      <w:proofErr w:type="spellEnd"/>
+      <w:r>
+        <w:rPr>
+          <w:lang w:val="en-US"/>
+        </w:rPr>
+        <w:t xml:space="preserve"> la World Wide Web” [</w:t>
+      </w:r>
+      <w:r>
+        <w:rPr>
+          <w:color w:val="ED7D31" w:themeColor="accent2"/>
+          <w:lang w:val="en-US"/>
+        </w:rPr>
+        <w:t xml:space="preserve">R. Fielding, "Architectural styles and the design of network-based software architectures," University of California, Irvine, </w:t>
+      </w:r>
+      <w:proofErr w:type="spellStart"/>
+      <w:r>
+        <w:rPr>
+          <w:color w:val="ED7D31" w:themeColor="accent2"/>
+          <w:lang w:val="en-US"/>
+        </w:rPr>
+        <w:t>Tesis</w:t>
+      </w:r>
+      <w:proofErr w:type="spellEnd"/>
+      <w:r>
+        <w:rPr>
+          <w:color w:val="ED7D31" w:themeColor="accent2"/>
+          <w:lang w:val="en-US"/>
+        </w:rPr>
+        <w:t xml:space="preserve"> Doctoral 2000.]. </w:t>
+      </w:r>
+      <w:r>
+        <w:t>Para otros autores, es un conjunto de principios para el diseño de redes, que es utilizado comúnmente para definir una interfaz de transmisión sobre HTTP de manera análoga a como lo hace SOAP [</w:t>
+      </w:r>
+      <w:r>
+        <w:rPr>
+          <w:color w:val="ED7D31" w:themeColor="accent2"/>
+        </w:rPr>
+        <w:t>C. Morales Machuca, "Estado del arte: Servicios Web," Universidad Nacional de Colombia, Tesis de Maestría 2010</w:t>
+      </w:r>
+      <w:r>
+        <w:t>]. Una implementación de un servicio REST</w:t>
+      </w:r>
+      <w:r>
+        <w:t xml:space="preserve"> cuenta con</w:t>
+      </w:r>
+      <w:r>
+        <w:t xml:space="preserve"> los siguientes principios [</w:t>
+      </w:r>
+      <w:r>
+        <w:rPr>
+          <w:color w:val="ED7D31" w:themeColor="accent2"/>
+        </w:rPr>
+        <w:t xml:space="preserve">L. Richardson and S. Ruby, </w:t>
+      </w:r>
+      <w:proofErr w:type="spellStart"/>
+      <w:r>
+        <w:rPr>
+          <w:color w:val="ED7D31" w:themeColor="accent2"/>
+        </w:rPr>
+        <w:t>RESTful</w:t>
+      </w:r>
+      <w:proofErr w:type="spellEnd"/>
+      <w:r>
+        <w:rPr>
+          <w:color w:val="ED7D31" w:themeColor="accent2"/>
+        </w:rPr>
+        <w:t xml:space="preserve"> Web </w:t>
+      </w:r>
+      <w:proofErr w:type="spellStart"/>
+      <w:r>
+        <w:rPr>
+          <w:color w:val="ED7D31" w:themeColor="accent2"/>
+        </w:rPr>
+        <w:t>Services</w:t>
+      </w:r>
+      <w:proofErr w:type="spellEnd"/>
+      <w:r>
+        <w:rPr>
+          <w:color w:val="ED7D31" w:themeColor="accent2"/>
+        </w:rPr>
+        <w:t xml:space="preserve">. </w:t>
+      </w:r>
+      <w:r>
+        <w:rPr>
+          <w:color w:val="ED7D31" w:themeColor="accent2"/>
+        </w:rPr>
+        <w:t xml:space="preserve">California, USA: </w:t>
+      </w:r>
+      <w:proofErr w:type="spellStart"/>
+      <w:r>
+        <w:rPr>
+          <w:color w:val="ED7D31" w:themeColor="accent2"/>
+        </w:rPr>
+        <w:t>O'Really</w:t>
+      </w:r>
+      <w:proofErr w:type="spellEnd"/>
+      <w:r>
+        <w:rPr>
+          <w:color w:val="ED7D31" w:themeColor="accent2"/>
+        </w:rPr>
+        <w:t xml:space="preserve"> Media, Inc., 2008.]: </w:t>
+      </w:r>
+    </w:p>
+    <w:p>
+      <w:pPr>
+        <w:pStyle w:val="Prrafodelista"/>
+        <w:numPr>
+          <w:ilvl w:val="0"/>
+          <w:numId w:val="4"/>
+        </w:numPr>
+        <w:rPr>
+          <w:lang w:val="en-US"/>
+        </w:rPr>
+      </w:pPr>
+      <w:proofErr w:type="spellStart"/>
+      <w:r>
+        <w:rPr>
+          <w:b/>
+          <w:lang w:val="en-US"/>
+        </w:rPr>
+        <w:t>Verbos</w:t>
+      </w:r>
+      <w:proofErr w:type="spellEnd"/>
+      <w:r>
+        <w:rPr>
+          <w:b/>
+          <w:lang w:val="en-US"/>
+        </w:rPr>
+        <w:t xml:space="preserve"> HTTP</w:t>
+      </w:r>
+      <w:r>
+        <w:rPr>
+          <w:lang w:val="en-US"/>
+        </w:rPr>
+        <w:t xml:space="preserve">: los </w:t>
+      </w:r>
+      <w:proofErr w:type="spellStart"/>
+      <w:r>
+        <w:rPr>
+          <w:lang w:val="en-US"/>
+        </w:rPr>
+        <w:t>más</w:t>
+      </w:r>
+      <w:proofErr w:type="spellEnd"/>
+      <w:r>
+        <w:rPr>
+          <w:lang w:val="en-US"/>
+        </w:rPr>
+        <w:t xml:space="preserve"> </w:t>
+      </w:r>
+      <w:proofErr w:type="spellStart"/>
+      <w:r>
+        <w:rPr>
+          <w:lang w:val="en-US"/>
+        </w:rPr>
+        <w:t>comunes</w:t>
+      </w:r>
+      <w:proofErr w:type="spellEnd"/>
+      <w:r>
+        <w:rPr>
+          <w:lang w:val="en-US"/>
+        </w:rPr>
+        <w:t xml:space="preserve"> son GET, POST, PUT y DELETE [</w:t>
+      </w:r>
+      <w:r>
+        <w:rPr>
+          <w:color w:val="ED7D31" w:themeColor="accent2"/>
+          <w:lang w:val="en-US"/>
+        </w:rPr>
+        <w:t xml:space="preserve">R., </w:t>
+      </w:r>
+      <w:proofErr w:type="spellStart"/>
+      <w:r>
+        <w:rPr>
+          <w:color w:val="ED7D31" w:themeColor="accent2"/>
+          <w:lang w:val="en-US"/>
+        </w:rPr>
+        <w:t>Gettys</w:t>
+      </w:r>
+      <w:proofErr w:type="spellEnd"/>
+      <w:r>
+        <w:rPr>
+          <w:color w:val="ED7D31" w:themeColor="accent2"/>
+          <w:lang w:val="en-US"/>
+        </w:rPr>
+        <w:t xml:space="preserve">, J., Mogul, J., </w:t>
+      </w:r>
+      <w:proofErr w:type="spellStart"/>
+      <w:r>
+        <w:rPr>
+          <w:color w:val="ED7D31" w:themeColor="accent2"/>
+          <w:lang w:val="en-US"/>
+        </w:rPr>
+        <w:t>Frystyk</w:t>
+      </w:r>
+      <w:proofErr w:type="spellEnd"/>
+      <w:r>
+        <w:rPr>
+          <w:color w:val="ED7D31" w:themeColor="accent2"/>
+          <w:lang w:val="en-US"/>
+        </w:rPr>
+        <w:t xml:space="preserve">, H., </w:t>
+      </w:r>
+      <w:proofErr w:type="spellStart"/>
+      <w:r>
+        <w:rPr>
+          <w:color w:val="ED7D31" w:themeColor="accent2"/>
+          <w:lang w:val="en-US"/>
+        </w:rPr>
+        <w:t>Masinter</w:t>
+      </w:r>
+      <w:proofErr w:type="spellEnd"/>
+      <w:r>
+        <w:rPr>
+          <w:color w:val="ED7D31" w:themeColor="accent2"/>
+          <w:lang w:val="en-US"/>
+        </w:rPr>
+        <w:t>, L., Leach, P., Berners-Lee, T. Fielding, Hypertext transfer protocol--HTTP/1.1, 1999.].</w:t>
+      </w:r>
+    </w:p>
+    <w:p>
+      <w:pPr>
+        <w:pStyle w:val="Prrafodelista"/>
+        <w:numPr>
+          <w:ilvl w:val="0"/>
+          <w:numId w:val="4"/>
+        </w:numPr>
+      </w:pPr>
+      <w:r>
+        <w:rPr>
+          <w:b/>
+        </w:rPr>
+        <w:t>Sin estado:</w:t>
+      </w:r>
+      <w:r>
+        <w:t xml:space="preserve"> ni el cliente ni el servidor necesitan recordar ningún estado de las comunicaciones entre mensajes.  </w:t>
+      </w:r>
+    </w:p>
+    <w:p>
+      <w:pPr>
+        <w:pStyle w:val="Prrafodelista"/>
+        <w:numPr>
+          <w:ilvl w:val="0"/>
+          <w:numId w:val="4"/>
+        </w:numPr>
+      </w:pPr>
+      <w:r>
+        <w:rPr>
+          <w:b/>
+        </w:rPr>
+        <w:t>Identificadores de recursos uniforme (URI):</w:t>
+      </w:r>
+      <w:r>
+        <w:t xml:space="preserve"> cada recurso es accedido</w:t>
+      </w:r>
+      <w:r>
+        <w:t xml:space="preserve"> </w:t>
+      </w:r>
+      <w:r>
+        <w:t xml:space="preserve">únicamente a través de su URI. </w:t>
+      </w:r>
+    </w:p>
+    <w:p>
+      <w:pPr>
+        <w:pStyle w:val="Prrafodelista"/>
+        <w:numPr>
+          <w:ilvl w:val="0"/>
+          <w:numId w:val="4"/>
+        </w:numPr>
+      </w:pPr>
+      <w:proofErr w:type="spellStart"/>
+      <w:r>
+        <w:rPr>
+          <w:b/>
+        </w:rPr>
+        <w:t>Hipermedios</w:t>
+      </w:r>
+      <w:proofErr w:type="spellEnd"/>
+      <w:r>
+        <w:rPr>
+          <w:b/>
+        </w:rPr>
+        <w:t>:</w:t>
+      </w:r>
+      <w:r>
+        <w:t xml:space="preserve"> permite transferir los formatos HTML, JSON y XML.</w:t>
+      </w:r>
+    </w:p>
+    <w:p/>
+    <w:p>
+      <w:pPr>
+        <w:rPr>
+          <w:color w:val="FF0000"/>
+        </w:rPr>
+      </w:pPr>
+      <w:r>
+        <w:rPr>
+          <w:color w:val="FF0000"/>
+        </w:rPr>
+        <w:t xml:space="preserve">//Hasta </w:t>
+      </w:r>
+      <w:proofErr w:type="spellStart"/>
+      <w:r>
+        <w:rPr>
+          <w:color w:val="FF0000"/>
+        </w:rPr>
+        <w:t>aca</w:t>
+      </w:r>
+      <w:proofErr w:type="spellEnd"/>
+      <w:r>
+        <w:rPr>
+          <w:color w:val="FF0000"/>
+        </w:rPr>
+        <w:t xml:space="preserve">, </w:t>
+      </w:r>
+      <w:proofErr w:type="spellStart"/>
+      <w:r>
+        <w:rPr>
+          <w:color w:val="FF0000"/>
+        </w:rPr>
+        <w:t>salio</w:t>
+      </w:r>
+      <w:proofErr w:type="spellEnd"/>
+      <w:r>
+        <w:rPr>
+          <w:color w:val="FF0000"/>
+        </w:rPr>
+        <w:t xml:space="preserve"> de: </w:t>
+      </w:r>
+      <w:hyperlink r:id="rId12" w:history="1">
+        <w:r>
+          <w:rPr>
+            <w:rStyle w:val="Hipervnculo"/>
+            <w:color w:val="FF0000"/>
+          </w:rPr>
+          <w:t>http://sedici.unlp.edu.ar/bitstream/handle/10915/56635/Documento_completo.pdf-PDFA.pdf?sequence=1&amp;isAllowed=y</w:t>
+        </w:r>
+      </w:hyperlink>
+    </w:p>
+    <w:p/>
+    <w:p>
+      <w:pPr>
+        <w:rPr>
+          <w:color w:val="FF0000"/>
+        </w:rPr>
+      </w:pPr>
+      <w:r>
+        <w:t xml:space="preserve">Esta capa recibe la </w:t>
+      </w:r>
+      <w:r>
+        <w:t>información</w:t>
+      </w:r>
+      <w:r>
+        <w:t xml:space="preserve"> en formato JSON. En el paquete estará la información proveniente de la entrada de </w:t>
+      </w:r>
+      <w:proofErr w:type="spellStart"/>
+      <w:r>
+        <w:t>Simugan</w:t>
+      </w:r>
+      <w:proofErr w:type="spellEnd"/>
+      <w:r>
+        <w:t>, los datos del usuario y las variaciones generadas.</w:t>
+      </w:r>
+    </w:p>
+    <w:p>
+      <w:r>
+        <w:t xml:space="preserve">Otro de los motivos por los que se eligió esta tecnología es porque tiene infinidad de librerías que hace </w:t>
+      </w:r>
+      <w:r>
+        <w:t>más</w:t>
+      </w:r>
+      <w:r>
+        <w:t xml:space="preserve"> rápido su desarrollo en base a las necesidades de resolución de este problema, como lo es </w:t>
+      </w:r>
+      <w:proofErr w:type="spellStart"/>
+      <w:r>
+        <w:t>Hibernate</w:t>
+      </w:r>
+      <w:proofErr w:type="spellEnd"/>
+      <w:r>
+        <w:t xml:space="preserve">, Jackson y </w:t>
+      </w:r>
+      <w:proofErr w:type="spellStart"/>
+      <w:r>
+        <w:t>Multi-Thread</w:t>
+      </w:r>
+      <w:proofErr w:type="spellEnd"/>
+      <w:r>
+        <w:t xml:space="preserve">. </w:t>
+      </w:r>
+    </w:p>
+    <w:p>
+      <w:r>
+        <w:t>Jackson se utilizó para mapear los objetos provenientes del J</w:t>
+      </w:r>
+      <w:r>
+        <w:t>SON</w:t>
+      </w:r>
+      <w:r>
+        <w:t xml:space="preserve"> a </w:t>
+      </w:r>
+      <w:r>
+        <w:t>objetos</w:t>
+      </w:r>
+      <w:r>
+        <w:t xml:space="preserve">, los cuales luego serán tratados para generar los escenarios necesarios. </w:t>
+      </w:r>
+    </w:p>
+    <w:p>
+      <w:r>
+        <w:t xml:space="preserve">Esta generación de escenarios estará dada por la formula </w:t>
+      </w:r>
+      <w:proofErr w:type="spellStart"/>
+      <w:proofErr w:type="gramStart"/>
+      <w:r>
+        <w:t>NxN</w:t>
+      </w:r>
+      <w:proofErr w:type="spellEnd"/>
+      <w:r>
+        <w:t>(</w:t>
+      </w:r>
+      <w:proofErr w:type="gramEnd"/>
+      <w:r>
+        <w:t xml:space="preserve">poner la fórmula de la </w:t>
+      </w:r>
+      <w:proofErr w:type="spellStart"/>
+      <w:r>
+        <w:t>productoria</w:t>
+      </w:r>
+      <w:proofErr w:type="spellEnd"/>
+      <w:r>
+        <w:t>)</w:t>
+      </w:r>
+      <w:r>
+        <w:t xml:space="preserve">, donde el estado inicial será la simulación generada desde </w:t>
+      </w:r>
+      <w:proofErr w:type="spellStart"/>
+      <w:r>
+        <w:t>Simugan</w:t>
+      </w:r>
+      <w:proofErr w:type="spellEnd"/>
+      <w:r>
+        <w:t xml:space="preserve"> y el conjunto resultante serán las hojas del árbol </w:t>
+      </w:r>
+      <w:proofErr w:type="spellStart"/>
+      <w:r>
+        <w:t>eneario</w:t>
+      </w:r>
+      <w:proofErr w:type="spellEnd"/>
+      <w:r>
+        <w:t xml:space="preserve"> generado por cada una de las generaciones. </w:t>
+      </w:r>
+    </w:p>
+    <w:p>
+      <w:r>
+        <w:t xml:space="preserve">En las diferentes pruebas, se comprobó que en ciertos casos, donde el usuario ingresa un gran volumen de variaciones en todas sus posibilidades, se necesitó paralelizar el proceso de los escenarios dado su complejidad. En este punto, se hizo uso de Pool de </w:t>
+      </w:r>
+      <w:proofErr w:type="spellStart"/>
+      <w:r>
+        <w:t>Thread</w:t>
+      </w:r>
+      <w:proofErr w:type="spellEnd"/>
+      <w:r>
+        <w:t xml:space="preserve"> que provee Java, para su proceso asíncrono. </w:t>
+      </w:r>
+      <w:r>
+        <w:t>También</w:t>
+      </w:r>
+      <w:r>
+        <w:t xml:space="preserve">, se </w:t>
+      </w:r>
+      <w:r>
+        <w:t>decidió</w:t>
+      </w:r>
+      <w:r>
+        <w:t xml:space="preserve"> utilizar esta estrategia a partir del cuarto nivel de generación de los escenarios, ya que hasta el nivel tres, sin paralelizar la generación</w:t>
+      </w:r>
+      <w:r>
+        <w:t>,</w:t>
+      </w:r>
+      <w:r>
+        <w:t xml:space="preserve"> el sistema se </w:t>
+      </w:r>
+      <w:r>
+        <w:lastRenderedPageBreak/>
+        <w:t xml:space="preserve">encuentra estable ya que como máximo se pueden generar 20ˆ3 generaciones (8000 escenarios), donde 20 es el número máximo de variaciones por opción </w:t>
+      </w:r>
+      <w:r>
+        <w:t xml:space="preserve">que se le permiten </w:t>
+      </w:r>
+      <w:r>
+        <w:t>al usuario.</w:t>
+      </w:r>
+      <w:r>
+        <w:t xml:space="preserve"> A partir del cuarto nivel, se observó cierta complejidad en la generación de escenarios, por lo que se decidió paralelizar la generación, aprovechando la máxima capacidad de procesamiento del servidor.</w:t>
+      </w:r>
+    </w:p>
+    <w:p/>
+    <w:p>
+      <w:pPr>
+        <w:rPr>
+          <w:strike/>
+          <w:color w:val="C00000"/>
+        </w:rPr>
+      </w:pPr>
+    </w:p>
+    <w:p>
+      <w:pPr>
+        <w:rPr>
+          <w:strike/>
+          <w:color w:val="C00000"/>
+        </w:rPr>
+      </w:pPr>
+    </w:p>
+    <w:p>
+      <w:pPr>
+        <w:rPr>
+          <w:strike/>
+          <w:color w:val="C00000"/>
+        </w:rPr>
+      </w:pPr>
+    </w:p>
+    <w:p/>
     <w:p/>
     <w:sectPr>
       <w:pgSz w:w="12240" w:h="15840"/>
@@ -2009,6 +3306,119 @@
     </w:lvl>
   </w:abstractNum>
   <w:abstractNum w:abstractNumId="1">
+    <w:nsid w:val="34950727"/>
+    <w:multiLevelType w:val="hybridMultilevel"/>
+    <w:tmpl w:val="5C8278FE"/>
+    <w:lvl w:ilvl="0" w:tplc="2C0A0001">
+      <w:start w:val="1"/>
+      <w:numFmt w:val="bullet"/>
+      <w:lvlText w:val=""/>
+      <w:lvlJc w:val="left"/>
+      <w:pPr>
+        <w:ind w:left="720" w:hanging="360"/>
+      </w:pPr>
+      <w:rPr>
+        <w:rFonts w:ascii="Symbol" w:hAnsi="Symbol" w:hint="default"/>
+      </w:rPr>
+    </w:lvl>
+    <w:lvl w:ilvl="1" w:tplc="2C0A0003" w:tentative="1">
+      <w:start w:val="1"/>
+      <w:numFmt w:val="bullet"/>
+      <w:lvlText w:val="o"/>
+      <w:lvlJc w:val="left"/>
+      <w:pPr>
+        <w:ind w:left="1440" w:hanging="360"/>
+      </w:pPr>
+      <w:rPr>
+        <w:rFonts w:ascii="Courier New" w:hAnsi="Courier New" w:cs="Courier New" w:hint="default"/>
+      </w:rPr>
+    </w:lvl>
+    <w:lvl w:ilvl="2" w:tplc="2C0A0005" w:tentative="1">
+      <w:start w:val="1"/>
+      <w:numFmt w:val="bullet"/>
+      <w:lvlText w:val=""/>
+      <w:lvlJc w:val="left"/>
+      <w:pPr>
+        <w:ind w:left="2160" w:hanging="360"/>
+      </w:pPr>
+      <w:rPr>
+        <w:rFonts w:ascii="Wingdings" w:hAnsi="Wingdings" w:hint="default"/>
+      </w:rPr>
+    </w:lvl>
+    <w:lvl w:ilvl="3" w:tplc="2C0A0001" w:tentative="1">
+      <w:start w:val="1"/>
+      <w:numFmt w:val="bullet"/>
+      <w:lvlText w:val=""/>
+      <w:lvlJc w:val="left"/>
+      <w:pPr>
+        <w:ind w:left="2880" w:hanging="360"/>
+      </w:pPr>
+      <w:rPr>
+        <w:rFonts w:ascii="Symbol" w:hAnsi="Symbol" w:hint="default"/>
+      </w:rPr>
+    </w:lvl>
+    <w:lvl w:ilvl="4" w:tplc="2C0A0003" w:tentative="1">
+      <w:start w:val="1"/>
+      <w:numFmt w:val="bullet"/>
+      <w:lvlText w:val="o"/>
+      <w:lvlJc w:val="left"/>
+      <w:pPr>
+        <w:ind w:left="3600" w:hanging="360"/>
+      </w:pPr>
+      <w:rPr>
+        <w:rFonts w:ascii="Courier New" w:hAnsi="Courier New" w:cs="Courier New" w:hint="default"/>
+      </w:rPr>
+    </w:lvl>
+    <w:lvl w:ilvl="5" w:tplc="2C0A0005" w:tentative="1">
+      <w:start w:val="1"/>
+      <w:numFmt w:val="bullet"/>
+      <w:lvlText w:val=""/>
+      <w:lvlJc w:val="left"/>
+      <w:pPr>
+        <w:ind w:left="4320" w:hanging="360"/>
+      </w:pPr>
+      <w:rPr>
+        <w:rFonts w:ascii="Wingdings" w:hAnsi="Wingdings" w:hint="default"/>
+      </w:rPr>
+    </w:lvl>
+    <w:lvl w:ilvl="6" w:tplc="2C0A0001" w:tentative="1">
+      <w:start w:val="1"/>
+      <w:numFmt w:val="bullet"/>
+      <w:lvlText w:val=""/>
+      <w:lvlJc w:val="left"/>
+      <w:pPr>
+        <w:ind w:left="5040" w:hanging="360"/>
+      </w:pPr>
+      <w:rPr>
+        <w:rFonts w:ascii="Symbol" w:hAnsi="Symbol" w:hint="default"/>
+      </w:rPr>
+    </w:lvl>
+    <w:lvl w:ilvl="7" w:tplc="2C0A0003" w:tentative="1">
+      <w:start w:val="1"/>
+      <w:numFmt w:val="bullet"/>
+      <w:lvlText w:val="o"/>
+      <w:lvlJc w:val="left"/>
+      <w:pPr>
+        <w:ind w:left="5760" w:hanging="360"/>
+      </w:pPr>
+      <w:rPr>
+        <w:rFonts w:ascii="Courier New" w:hAnsi="Courier New" w:cs="Courier New" w:hint="default"/>
+      </w:rPr>
+    </w:lvl>
+    <w:lvl w:ilvl="8" w:tplc="2C0A0005" w:tentative="1">
+      <w:start w:val="1"/>
+      <w:numFmt w:val="bullet"/>
+      <w:lvlText w:val=""/>
+      <w:lvlJc w:val="left"/>
+      <w:pPr>
+        <w:ind w:left="6480" w:hanging="360"/>
+      </w:pPr>
+      <w:rPr>
+        <w:rFonts w:ascii="Wingdings" w:hAnsi="Wingdings" w:hint="default"/>
+      </w:rPr>
+    </w:lvl>
+  </w:abstractNum>
+  <w:abstractNum w:abstractNumId="2">
     <w:nsid w:val="559B5786"/>
     <w:multiLevelType w:val="hybridMultilevel"/>
     <w:tmpl w:val="D79AD256"/>
@@ -2094,7 +3504,7 @@
       </w:pPr>
     </w:lvl>
   </w:abstractNum>
-  <w:abstractNum w:abstractNumId="2">
+  <w:abstractNum w:abstractNumId="3">
     <w:nsid w:val="61A422A5"/>
     <w:multiLevelType w:val="hybridMultilevel"/>
     <w:tmpl w:val="B8669A56"/>
@@ -2208,13 +3618,16 @@
     </w:lvl>
   </w:abstractNum>
   <w:num w:numId="1">
-    <w:abstractNumId w:val="1"/>
+    <w:abstractNumId w:val="2"/>
   </w:num>
   <w:num w:numId="2">
-    <w:abstractNumId w:val="2"/>
+    <w:abstractNumId w:val="3"/>
   </w:num>
   <w:num w:numId="3">
     <w:abstractNumId w:val="0"/>
+  </w:num>
+  <w:num w:numId="4">
+    <w:abstractNumId w:val="1"/>
   </w:num>
 </w:numbering>
 </file>
@@ -2651,6 +4064,18 @@
       <w:contextualSpacing/>
     </w:pPr>
   </w:style>
+  <w:style w:type="character" w:styleId="Hipervnculo">
+    <w:name w:val="Hyperlink"/>
+    <w:basedOn w:val="Fuentedeprrafopredeter"/>
+    <w:uiPriority w:val="99"/>
+    <w:semiHidden/>
+    <w:unhideWhenUsed/>
+    <w:rsid w:val="0032433B"/>
+    <w:rPr>
+      <w:color w:val="0000FF"/>
+      <w:u w:val="single"/>
+    </w:rPr>
+  </w:style>
 </w:styles>
 </file>
 
